--- a/annexes/manuel d'utilisation.docx
+++ b/annexes/manuel d'utilisation.docx
@@ -2,7 +2,4292 @@
 <file path=word/document.xml><?xml version="1.0" encoding="utf-8"?>
 <w:document xmlns:wpc="http://schemas.microsoft.com/office/word/2010/wordprocessingCanvas" xmlns:cx="http://schemas.microsoft.com/office/drawing/2014/chartex" xmlns:cx1="http://schemas.microsoft.com/office/drawing/2015/9/8/chartex" xmlns:cx2="http://schemas.microsoft.com/office/drawing/2015/10/21/chartex" xmlns:cx3="http://schemas.microsoft.com/office/drawing/2016/5/9/chartex" xmlns:cx4="http://schemas.microsoft.com/office/drawing/2016/5/10/chartex" xmlns:cx5="http://schemas.microsoft.com/office/drawing/2016/5/11/chartex" xmlns:cx6="http://schemas.microsoft.com/office/drawing/2016/5/12/chartex" xmlns:cx7="http://schemas.microsoft.com/office/drawing/2016/5/13/chartex" xmlns:cx8="http://schemas.microsoft.com/office/drawing/2016/5/14/chartex" xmlns:mc="http://schemas.openxmlformats.org/markup-compatibility/2006" xmlns:aink="http://schemas.microsoft.com/office/drawing/2016/ink" xmlns:am3d="http://schemas.microsoft.com/office/drawing/2017/model3d" xmlns:o="urn:schemas-microsoft-com:office:office" xmlns:oel="http://schemas.microsoft.com/office/2019/extlst" xmlns:r="http://schemas.openxmlformats.org/officeDocument/2006/relationships" xmlns:m="http://schemas.openxmlformats.org/officeDocument/2006/math" xmlns:v="urn:schemas-microsoft-com:vml" xmlns:wp14="http://schemas.microsoft.com/office/word/2010/wordprocessingDrawing" xmlns:wp="http://schemas.openxmlformats.org/drawingml/2006/wordprocessingDrawing" xmlns:w10="urn:schemas-microsoft-com:office:word" xmlns:w="http://schemas.openxmlformats.org/wordprocessingml/2006/main" xmlns:w14="http://schemas.microsoft.com/office/word/2010/wordml" xmlns:w15="http://schemas.microsoft.com/office/word/2012/wordml" xmlns:w16cex="http://schemas.microsoft.com/office/word/2018/wordml/cex" xmlns:w16cid="http://schemas.microsoft.com/office/word/2016/wordml/cid" xmlns:w16="http://schemas.microsoft.com/office/word/2018/wordml" xmlns:w16sdtdh="http://schemas.microsoft.com/office/word/2020/wordml/sdtdatahash" xmlns:w16se="http://schemas.microsoft.com/office/word/2015/wordml/symex" xmlns:wpg="http://schemas.microsoft.com/office/word/2010/wordprocessingGroup" xmlns:wpi="http://schemas.microsoft.com/office/word/2010/wordprocessingInk" xmlns:wne="http://schemas.microsoft.com/office/word/2006/wordml" xmlns:wps="http://schemas.microsoft.com/office/word/2010/wordprocessingShape" mc:Ignorable="w14 w15 w16se w16cid w16 w16cex w16sdtdh wp14">
   <w:body>
+    <w:p>
+      <w:pPr>
+        <w:pStyle w:val="Titre1"/>
+        <w:jc w:val="center"/>
+        <w:rPr>
+          <w:b/>
+          <w:bCs/>
+          <w:sz w:val="40"/>
+          <w:szCs w:val="40"/>
+        </w:rPr>
+      </w:pPr>
+      <w:bookmarkStart w:id="0" w:name="_Toc117543261"/>
+      <w:r>
+        <w:rPr>
+          <w:b/>
+          <w:bCs/>
+          <w:sz w:val="40"/>
+          <w:szCs w:val="40"/>
+        </w:rPr>
+        <w:t>Manuel d’utilisation</w:t>
+      </w:r>
+      <w:r>
+        <w:rPr>
+          <w:b/>
+          <w:bCs/>
+          <w:sz w:val="40"/>
+          <w:szCs w:val="40"/>
+        </w:rPr>
+        <w:t xml:space="preserve"> de l’application</w:t>
+      </w:r>
+      <w:bookmarkEnd w:id="0"/>
+    </w:p>
     <w:p/>
+    <w:p/>
+    <w:p>
+      <w:pPr>
+        <w:pStyle w:val="Titre1"/>
+        <w:jc w:val="center"/>
+        <w:rPr>
+          <w:b/>
+          <w:bCs/>
+          <w:sz w:val="40"/>
+          <w:szCs w:val="40"/>
+        </w:rPr>
+      </w:pPr>
+      <w:bookmarkStart w:id="1" w:name="_Toc117543262"/>
+      <w:r>
+        <w:rPr>
+          <w:b/>
+          <w:bCs/>
+          <w:sz w:val="40"/>
+          <w:szCs w:val="40"/>
+        </w:rPr>
+        <w:t>STAY FIT</w:t>
+      </w:r>
+      <w:bookmarkEnd w:id="1"/>
+    </w:p>
+    <w:p>
+      <w:pPr>
+        <w:jc w:val="center"/>
+      </w:pPr>
+    </w:p>
+    <w:p>
+      <w:pPr>
+        <w:jc w:val="center"/>
+      </w:pPr>
+    </w:p>
+    <w:sdt>
+      <w:sdtPr>
+        <w:id w:val="-950473487"/>
+        <w:docPartObj>
+          <w:docPartGallery w:val="Table of Contents"/>
+          <w:docPartUnique/>
+        </w:docPartObj>
+      </w:sdtPr>
+      <w:sdtEndPr>
+        <w:rPr>
+          <w:rFonts w:asciiTheme="minorHAnsi" w:eastAsiaTheme="minorHAnsi" w:hAnsiTheme="minorHAnsi" w:cstheme="minorBidi"/>
+          <w:noProof/>
+          <w:color w:val="auto"/>
+          <w:sz w:val="24"/>
+          <w:szCs w:val="24"/>
+          <w:lang w:eastAsia="en-US"/>
+        </w:rPr>
+      </w:sdtEndPr>
+      <w:sdtContent>
+        <w:p>
+          <w:pPr>
+            <w:pStyle w:val="En-ttedetabledesmatires"/>
+          </w:pPr>
+          <w:r>
+            <w:t>Table des matières</w:t>
+          </w:r>
+        </w:p>
+        <w:p>
+          <w:pPr>
+            <w:pStyle w:val="TM1"/>
+            <w:tabs>
+              <w:tab w:val="right" w:leader="dot" w:pos="9056"/>
+            </w:tabs>
+            <w:rPr>
+              <w:rFonts w:eastAsiaTheme="minorEastAsia" w:cstheme="minorBidi"/>
+              <w:b w:val="0"/>
+              <w:bCs w:val="0"/>
+              <w:caps w:val="0"/>
+              <w:noProof/>
+              <w:sz w:val="24"/>
+              <w:szCs w:val="24"/>
+              <w:lang w:eastAsia="fr-FR"/>
+            </w:rPr>
+          </w:pPr>
+          <w:r>
+            <w:rPr>
+              <w:b w:val="0"/>
+              <w:bCs w:val="0"/>
+            </w:rPr>
+            <w:fldChar w:fldCharType="begin"/>
+          </w:r>
+          <w:r>
+            <w:instrText>TOC \o "1-3" \h \z \u</w:instrText>
+          </w:r>
+          <w:r>
+            <w:rPr>
+              <w:b w:val="0"/>
+              <w:bCs w:val="0"/>
+            </w:rPr>
+            <w:fldChar w:fldCharType="separate"/>
+          </w:r>
+          <w:hyperlink w:anchor="_Toc117543261" w:history="1">
+            <w:r>
+              <w:rPr>
+                <w:rStyle w:val="Lienhypertexte"/>
+                <w:noProof/>
+              </w:rPr>
+              <w:t>Manuel d’utilisation de l’application</w:t>
+            </w:r>
+            <w:r>
+              <w:rPr>
+                <w:noProof/>
+                <w:webHidden/>
+              </w:rPr>
+              <w:tab/>
+            </w:r>
+            <w:r>
+              <w:rPr>
+                <w:noProof/>
+                <w:webHidden/>
+              </w:rPr>
+              <w:fldChar w:fldCharType="begin"/>
+            </w:r>
+            <w:r>
+              <w:rPr>
+                <w:noProof/>
+                <w:webHidden/>
+              </w:rPr>
+              <w:instrText xml:space="preserve"> PAGEREF _Toc117543261 \h </w:instrText>
+            </w:r>
+            <w:r>
+              <w:rPr>
+                <w:noProof/>
+                <w:webHidden/>
+              </w:rPr>
+            </w:r>
+            <w:r>
+              <w:rPr>
+                <w:noProof/>
+                <w:webHidden/>
+              </w:rPr>
+              <w:fldChar w:fldCharType="separate"/>
+            </w:r>
+            <w:r>
+              <w:rPr>
+                <w:noProof/>
+                <w:webHidden/>
+              </w:rPr>
+              <w:t>1</w:t>
+            </w:r>
+            <w:r>
+              <w:rPr>
+                <w:noProof/>
+                <w:webHidden/>
+              </w:rPr>
+              <w:fldChar w:fldCharType="end"/>
+            </w:r>
+          </w:hyperlink>
+        </w:p>
+        <w:p>
+          <w:pPr>
+            <w:pStyle w:val="TM1"/>
+            <w:tabs>
+              <w:tab w:val="right" w:leader="dot" w:pos="9056"/>
+            </w:tabs>
+            <w:rPr>
+              <w:rFonts w:eastAsiaTheme="minorEastAsia" w:cstheme="minorBidi"/>
+              <w:b w:val="0"/>
+              <w:bCs w:val="0"/>
+              <w:caps w:val="0"/>
+              <w:noProof/>
+              <w:sz w:val="24"/>
+              <w:szCs w:val="24"/>
+              <w:lang w:eastAsia="fr-FR"/>
+            </w:rPr>
+          </w:pPr>
+          <w:hyperlink w:anchor="_Toc117543262" w:history="1">
+            <w:r>
+              <w:rPr>
+                <w:rStyle w:val="Lienhypertexte"/>
+                <w:noProof/>
+              </w:rPr>
+              <w:t>STAY FIT</w:t>
+            </w:r>
+            <w:r>
+              <w:rPr>
+                <w:noProof/>
+                <w:webHidden/>
+              </w:rPr>
+              <w:tab/>
+            </w:r>
+            <w:r>
+              <w:rPr>
+                <w:noProof/>
+                <w:webHidden/>
+              </w:rPr>
+              <w:fldChar w:fldCharType="begin"/>
+            </w:r>
+            <w:r>
+              <w:rPr>
+                <w:noProof/>
+                <w:webHidden/>
+              </w:rPr>
+              <w:instrText xml:space="preserve"> PAGEREF _Toc117543262 \h </w:instrText>
+            </w:r>
+            <w:r>
+              <w:rPr>
+                <w:noProof/>
+                <w:webHidden/>
+              </w:rPr>
+            </w:r>
+            <w:r>
+              <w:rPr>
+                <w:noProof/>
+                <w:webHidden/>
+              </w:rPr>
+              <w:fldChar w:fldCharType="separate"/>
+            </w:r>
+            <w:r>
+              <w:rPr>
+                <w:noProof/>
+                <w:webHidden/>
+              </w:rPr>
+              <w:t>1</w:t>
+            </w:r>
+            <w:r>
+              <w:rPr>
+                <w:noProof/>
+                <w:webHidden/>
+              </w:rPr>
+              <w:fldChar w:fldCharType="end"/>
+            </w:r>
+          </w:hyperlink>
+        </w:p>
+        <w:p>
+          <w:pPr>
+            <w:pStyle w:val="TM1"/>
+            <w:tabs>
+              <w:tab w:val="right" w:leader="dot" w:pos="9056"/>
+            </w:tabs>
+            <w:rPr>
+              <w:rFonts w:eastAsiaTheme="minorEastAsia" w:cstheme="minorBidi"/>
+              <w:b w:val="0"/>
+              <w:bCs w:val="0"/>
+              <w:caps w:val="0"/>
+              <w:noProof/>
+              <w:sz w:val="24"/>
+              <w:szCs w:val="24"/>
+              <w:lang w:eastAsia="fr-FR"/>
+            </w:rPr>
+          </w:pPr>
+          <w:hyperlink w:anchor="_Toc117543263" w:history="1">
+            <w:r>
+              <w:rPr>
+                <w:rStyle w:val="Lienhypertexte"/>
+                <w:noProof/>
+              </w:rPr>
+              <w:t>Administrateur :</w:t>
+            </w:r>
+            <w:r>
+              <w:rPr>
+                <w:noProof/>
+                <w:webHidden/>
+              </w:rPr>
+              <w:tab/>
+            </w:r>
+            <w:r>
+              <w:rPr>
+                <w:noProof/>
+                <w:webHidden/>
+              </w:rPr>
+              <w:fldChar w:fldCharType="begin"/>
+            </w:r>
+            <w:r>
+              <w:rPr>
+                <w:noProof/>
+                <w:webHidden/>
+              </w:rPr>
+              <w:instrText xml:space="preserve"> PAGEREF _Toc117543263 \h </w:instrText>
+            </w:r>
+            <w:r>
+              <w:rPr>
+                <w:noProof/>
+                <w:webHidden/>
+              </w:rPr>
+            </w:r>
+            <w:r>
+              <w:rPr>
+                <w:noProof/>
+                <w:webHidden/>
+              </w:rPr>
+              <w:fldChar w:fldCharType="separate"/>
+            </w:r>
+            <w:r>
+              <w:rPr>
+                <w:noProof/>
+                <w:webHidden/>
+              </w:rPr>
+              <w:t>2</w:t>
+            </w:r>
+            <w:r>
+              <w:rPr>
+                <w:noProof/>
+                <w:webHidden/>
+              </w:rPr>
+              <w:fldChar w:fldCharType="end"/>
+            </w:r>
+          </w:hyperlink>
+        </w:p>
+        <w:p>
+          <w:pPr>
+            <w:pStyle w:val="TM2"/>
+            <w:tabs>
+              <w:tab w:val="right" w:leader="dot" w:pos="9056"/>
+            </w:tabs>
+            <w:rPr>
+              <w:rFonts w:eastAsiaTheme="minorEastAsia" w:cstheme="minorBidi"/>
+              <w:smallCaps w:val="0"/>
+              <w:noProof/>
+              <w:sz w:val="24"/>
+              <w:szCs w:val="24"/>
+              <w:lang w:eastAsia="fr-FR"/>
+            </w:rPr>
+          </w:pPr>
+          <w:hyperlink w:anchor="_Toc117543264" w:history="1">
+            <w:r>
+              <w:rPr>
+                <w:rStyle w:val="Lienhypertexte"/>
+                <w:noProof/>
+              </w:rPr>
+              <w:t>Connexion :</w:t>
+            </w:r>
+            <w:r>
+              <w:rPr>
+                <w:noProof/>
+                <w:webHidden/>
+              </w:rPr>
+              <w:tab/>
+            </w:r>
+            <w:r>
+              <w:rPr>
+                <w:noProof/>
+                <w:webHidden/>
+              </w:rPr>
+              <w:fldChar w:fldCharType="begin"/>
+            </w:r>
+            <w:r>
+              <w:rPr>
+                <w:noProof/>
+                <w:webHidden/>
+              </w:rPr>
+              <w:instrText xml:space="preserve"> PAGEREF _Toc117543264 \h </w:instrText>
+            </w:r>
+            <w:r>
+              <w:rPr>
+                <w:noProof/>
+                <w:webHidden/>
+              </w:rPr>
+            </w:r>
+            <w:r>
+              <w:rPr>
+                <w:noProof/>
+                <w:webHidden/>
+              </w:rPr>
+              <w:fldChar w:fldCharType="separate"/>
+            </w:r>
+            <w:r>
+              <w:rPr>
+                <w:noProof/>
+                <w:webHidden/>
+              </w:rPr>
+              <w:t>2</w:t>
+            </w:r>
+            <w:r>
+              <w:rPr>
+                <w:noProof/>
+                <w:webHidden/>
+              </w:rPr>
+              <w:fldChar w:fldCharType="end"/>
+            </w:r>
+          </w:hyperlink>
+        </w:p>
+        <w:p>
+          <w:pPr>
+            <w:pStyle w:val="TM2"/>
+            <w:tabs>
+              <w:tab w:val="right" w:leader="dot" w:pos="9056"/>
+            </w:tabs>
+            <w:rPr>
+              <w:rFonts w:eastAsiaTheme="minorEastAsia" w:cstheme="minorBidi"/>
+              <w:smallCaps w:val="0"/>
+              <w:noProof/>
+              <w:sz w:val="24"/>
+              <w:szCs w:val="24"/>
+              <w:lang w:eastAsia="fr-FR"/>
+            </w:rPr>
+          </w:pPr>
+          <w:hyperlink w:anchor="_Toc117543265" w:history="1">
+            <w:r>
+              <w:rPr>
+                <w:rStyle w:val="Lienhypertexte"/>
+                <w:noProof/>
+              </w:rPr>
+              <w:t>Visualisation des partenaires :</w:t>
+            </w:r>
+            <w:r>
+              <w:rPr>
+                <w:noProof/>
+                <w:webHidden/>
+              </w:rPr>
+              <w:tab/>
+            </w:r>
+            <w:r>
+              <w:rPr>
+                <w:noProof/>
+                <w:webHidden/>
+              </w:rPr>
+              <w:fldChar w:fldCharType="begin"/>
+            </w:r>
+            <w:r>
+              <w:rPr>
+                <w:noProof/>
+                <w:webHidden/>
+              </w:rPr>
+              <w:instrText xml:space="preserve"> PAGEREF _Toc117543265 \h </w:instrText>
+            </w:r>
+            <w:r>
+              <w:rPr>
+                <w:noProof/>
+                <w:webHidden/>
+              </w:rPr>
+            </w:r>
+            <w:r>
+              <w:rPr>
+                <w:noProof/>
+                <w:webHidden/>
+              </w:rPr>
+              <w:fldChar w:fldCharType="separate"/>
+            </w:r>
+            <w:r>
+              <w:rPr>
+                <w:noProof/>
+                <w:webHidden/>
+              </w:rPr>
+              <w:t>2</w:t>
+            </w:r>
+            <w:r>
+              <w:rPr>
+                <w:noProof/>
+                <w:webHidden/>
+              </w:rPr>
+              <w:fldChar w:fldCharType="end"/>
+            </w:r>
+          </w:hyperlink>
+        </w:p>
+        <w:p>
+          <w:pPr>
+            <w:pStyle w:val="TM2"/>
+            <w:tabs>
+              <w:tab w:val="right" w:leader="dot" w:pos="9056"/>
+            </w:tabs>
+            <w:rPr>
+              <w:rFonts w:eastAsiaTheme="minorEastAsia" w:cstheme="minorBidi"/>
+              <w:smallCaps w:val="0"/>
+              <w:noProof/>
+              <w:sz w:val="24"/>
+              <w:szCs w:val="24"/>
+              <w:lang w:eastAsia="fr-FR"/>
+            </w:rPr>
+          </w:pPr>
+          <w:hyperlink w:anchor="_Toc117543266" w:history="1">
+            <w:r>
+              <w:rPr>
+                <w:rStyle w:val="Lienhypertexte"/>
+                <w:noProof/>
+              </w:rPr>
+              <w:t>Visualisation des détails d’un partenaire :</w:t>
+            </w:r>
+            <w:r>
+              <w:rPr>
+                <w:noProof/>
+                <w:webHidden/>
+              </w:rPr>
+              <w:tab/>
+            </w:r>
+            <w:r>
+              <w:rPr>
+                <w:noProof/>
+                <w:webHidden/>
+              </w:rPr>
+              <w:fldChar w:fldCharType="begin"/>
+            </w:r>
+            <w:r>
+              <w:rPr>
+                <w:noProof/>
+                <w:webHidden/>
+              </w:rPr>
+              <w:instrText xml:space="preserve"> PAGEREF _Toc117543266 \h </w:instrText>
+            </w:r>
+            <w:r>
+              <w:rPr>
+                <w:noProof/>
+                <w:webHidden/>
+              </w:rPr>
+            </w:r>
+            <w:r>
+              <w:rPr>
+                <w:noProof/>
+                <w:webHidden/>
+              </w:rPr>
+              <w:fldChar w:fldCharType="separate"/>
+            </w:r>
+            <w:r>
+              <w:rPr>
+                <w:noProof/>
+                <w:webHidden/>
+              </w:rPr>
+              <w:t>3</w:t>
+            </w:r>
+            <w:r>
+              <w:rPr>
+                <w:noProof/>
+                <w:webHidden/>
+              </w:rPr>
+              <w:fldChar w:fldCharType="end"/>
+            </w:r>
+          </w:hyperlink>
+        </w:p>
+        <w:p>
+          <w:pPr>
+            <w:pStyle w:val="TM2"/>
+            <w:tabs>
+              <w:tab w:val="right" w:leader="dot" w:pos="9056"/>
+            </w:tabs>
+            <w:rPr>
+              <w:rFonts w:eastAsiaTheme="minorEastAsia" w:cstheme="minorBidi"/>
+              <w:smallCaps w:val="0"/>
+              <w:noProof/>
+              <w:sz w:val="24"/>
+              <w:szCs w:val="24"/>
+              <w:lang w:eastAsia="fr-FR"/>
+            </w:rPr>
+          </w:pPr>
+          <w:hyperlink w:anchor="_Toc117543267" w:history="1">
+            <w:r>
+              <w:rPr>
+                <w:rStyle w:val="Lienhypertexte"/>
+                <w:noProof/>
+              </w:rPr>
+              <w:t>Visualisation des structures :</w:t>
+            </w:r>
+            <w:r>
+              <w:rPr>
+                <w:noProof/>
+                <w:webHidden/>
+              </w:rPr>
+              <w:tab/>
+            </w:r>
+            <w:r>
+              <w:rPr>
+                <w:noProof/>
+                <w:webHidden/>
+              </w:rPr>
+              <w:fldChar w:fldCharType="begin"/>
+            </w:r>
+            <w:r>
+              <w:rPr>
+                <w:noProof/>
+                <w:webHidden/>
+              </w:rPr>
+              <w:instrText xml:space="preserve"> PAGEREF _Toc117543267 \h </w:instrText>
+            </w:r>
+            <w:r>
+              <w:rPr>
+                <w:noProof/>
+                <w:webHidden/>
+              </w:rPr>
+            </w:r>
+            <w:r>
+              <w:rPr>
+                <w:noProof/>
+                <w:webHidden/>
+              </w:rPr>
+              <w:fldChar w:fldCharType="separate"/>
+            </w:r>
+            <w:r>
+              <w:rPr>
+                <w:noProof/>
+                <w:webHidden/>
+              </w:rPr>
+              <w:t>4</w:t>
+            </w:r>
+            <w:r>
+              <w:rPr>
+                <w:noProof/>
+                <w:webHidden/>
+              </w:rPr>
+              <w:fldChar w:fldCharType="end"/>
+            </w:r>
+          </w:hyperlink>
+        </w:p>
+        <w:p>
+          <w:pPr>
+            <w:pStyle w:val="TM2"/>
+            <w:tabs>
+              <w:tab w:val="right" w:leader="dot" w:pos="9056"/>
+            </w:tabs>
+            <w:rPr>
+              <w:rFonts w:eastAsiaTheme="minorEastAsia" w:cstheme="minorBidi"/>
+              <w:smallCaps w:val="0"/>
+              <w:noProof/>
+              <w:sz w:val="24"/>
+              <w:szCs w:val="24"/>
+              <w:lang w:eastAsia="fr-FR"/>
+            </w:rPr>
+          </w:pPr>
+          <w:hyperlink w:anchor="_Toc117543268" w:history="1">
+            <w:r>
+              <w:rPr>
+                <w:rStyle w:val="Lienhypertexte"/>
+                <w:noProof/>
+              </w:rPr>
+              <w:t>Visualisation des détails d’une structure :</w:t>
+            </w:r>
+            <w:r>
+              <w:rPr>
+                <w:noProof/>
+                <w:webHidden/>
+              </w:rPr>
+              <w:tab/>
+            </w:r>
+            <w:r>
+              <w:rPr>
+                <w:noProof/>
+                <w:webHidden/>
+              </w:rPr>
+              <w:fldChar w:fldCharType="begin"/>
+            </w:r>
+            <w:r>
+              <w:rPr>
+                <w:noProof/>
+                <w:webHidden/>
+              </w:rPr>
+              <w:instrText xml:space="preserve"> PAGEREF _Toc117543268 \h </w:instrText>
+            </w:r>
+            <w:r>
+              <w:rPr>
+                <w:noProof/>
+                <w:webHidden/>
+              </w:rPr>
+            </w:r>
+            <w:r>
+              <w:rPr>
+                <w:noProof/>
+                <w:webHidden/>
+              </w:rPr>
+              <w:fldChar w:fldCharType="separate"/>
+            </w:r>
+            <w:r>
+              <w:rPr>
+                <w:noProof/>
+                <w:webHidden/>
+              </w:rPr>
+              <w:t>5</w:t>
+            </w:r>
+            <w:r>
+              <w:rPr>
+                <w:noProof/>
+                <w:webHidden/>
+              </w:rPr>
+              <w:fldChar w:fldCharType="end"/>
+            </w:r>
+          </w:hyperlink>
+        </w:p>
+        <w:p>
+          <w:pPr>
+            <w:pStyle w:val="TM2"/>
+            <w:tabs>
+              <w:tab w:val="right" w:leader="dot" w:pos="9056"/>
+            </w:tabs>
+            <w:rPr>
+              <w:rFonts w:eastAsiaTheme="minorEastAsia" w:cstheme="minorBidi"/>
+              <w:smallCaps w:val="0"/>
+              <w:noProof/>
+              <w:sz w:val="24"/>
+              <w:szCs w:val="24"/>
+              <w:lang w:eastAsia="fr-FR"/>
+            </w:rPr>
+          </w:pPr>
+          <w:hyperlink w:anchor="_Toc117543269" w:history="1">
+            <w:r>
+              <w:rPr>
+                <w:rStyle w:val="Lienhypertexte"/>
+                <w:noProof/>
+              </w:rPr>
+              <w:t>Visualisation des modules :</w:t>
+            </w:r>
+            <w:r>
+              <w:rPr>
+                <w:noProof/>
+                <w:webHidden/>
+              </w:rPr>
+              <w:tab/>
+            </w:r>
+            <w:r>
+              <w:rPr>
+                <w:noProof/>
+                <w:webHidden/>
+              </w:rPr>
+              <w:fldChar w:fldCharType="begin"/>
+            </w:r>
+            <w:r>
+              <w:rPr>
+                <w:noProof/>
+                <w:webHidden/>
+              </w:rPr>
+              <w:instrText xml:space="preserve"> PAGEREF _Toc117543269 \h </w:instrText>
+            </w:r>
+            <w:r>
+              <w:rPr>
+                <w:noProof/>
+                <w:webHidden/>
+              </w:rPr>
+            </w:r>
+            <w:r>
+              <w:rPr>
+                <w:noProof/>
+                <w:webHidden/>
+              </w:rPr>
+              <w:fldChar w:fldCharType="separate"/>
+            </w:r>
+            <w:r>
+              <w:rPr>
+                <w:noProof/>
+                <w:webHidden/>
+              </w:rPr>
+              <w:t>6</w:t>
+            </w:r>
+            <w:r>
+              <w:rPr>
+                <w:noProof/>
+                <w:webHidden/>
+              </w:rPr>
+              <w:fldChar w:fldCharType="end"/>
+            </w:r>
+          </w:hyperlink>
+        </w:p>
+        <w:p>
+          <w:pPr>
+            <w:pStyle w:val="TM2"/>
+            <w:tabs>
+              <w:tab w:val="right" w:leader="dot" w:pos="9056"/>
+            </w:tabs>
+            <w:rPr>
+              <w:rFonts w:eastAsiaTheme="minorEastAsia" w:cstheme="minorBidi"/>
+              <w:smallCaps w:val="0"/>
+              <w:noProof/>
+              <w:sz w:val="24"/>
+              <w:szCs w:val="24"/>
+              <w:lang w:eastAsia="fr-FR"/>
+            </w:rPr>
+          </w:pPr>
+          <w:hyperlink w:anchor="_Toc117543270" w:history="1">
+            <w:r>
+              <w:rPr>
+                <w:rStyle w:val="Lienhypertexte"/>
+                <w:noProof/>
+              </w:rPr>
+              <w:t>Visualisation des utilisateurs :</w:t>
+            </w:r>
+            <w:r>
+              <w:rPr>
+                <w:noProof/>
+                <w:webHidden/>
+              </w:rPr>
+              <w:tab/>
+            </w:r>
+            <w:r>
+              <w:rPr>
+                <w:noProof/>
+                <w:webHidden/>
+              </w:rPr>
+              <w:fldChar w:fldCharType="begin"/>
+            </w:r>
+            <w:r>
+              <w:rPr>
+                <w:noProof/>
+                <w:webHidden/>
+              </w:rPr>
+              <w:instrText xml:space="preserve"> PAGEREF _Toc117543270 \h </w:instrText>
+            </w:r>
+            <w:r>
+              <w:rPr>
+                <w:noProof/>
+                <w:webHidden/>
+              </w:rPr>
+            </w:r>
+            <w:r>
+              <w:rPr>
+                <w:noProof/>
+                <w:webHidden/>
+              </w:rPr>
+              <w:fldChar w:fldCharType="separate"/>
+            </w:r>
+            <w:r>
+              <w:rPr>
+                <w:noProof/>
+                <w:webHidden/>
+              </w:rPr>
+              <w:t>6</w:t>
+            </w:r>
+            <w:r>
+              <w:rPr>
+                <w:noProof/>
+                <w:webHidden/>
+              </w:rPr>
+              <w:fldChar w:fldCharType="end"/>
+            </w:r>
+          </w:hyperlink>
+        </w:p>
+        <w:p>
+          <w:pPr>
+            <w:pStyle w:val="TM1"/>
+            <w:tabs>
+              <w:tab w:val="right" w:leader="dot" w:pos="9056"/>
+            </w:tabs>
+            <w:rPr>
+              <w:rFonts w:eastAsiaTheme="minorEastAsia" w:cstheme="minorBidi"/>
+              <w:b w:val="0"/>
+              <w:bCs w:val="0"/>
+              <w:caps w:val="0"/>
+              <w:noProof/>
+              <w:sz w:val="24"/>
+              <w:szCs w:val="24"/>
+              <w:lang w:eastAsia="fr-FR"/>
+            </w:rPr>
+          </w:pPr>
+          <w:hyperlink w:anchor="_Toc117543271" w:history="1">
+            <w:r>
+              <w:rPr>
+                <w:rStyle w:val="Lienhypertexte"/>
+                <w:noProof/>
+              </w:rPr>
+              <w:t>Partenaire :</w:t>
+            </w:r>
+            <w:r>
+              <w:rPr>
+                <w:noProof/>
+                <w:webHidden/>
+              </w:rPr>
+              <w:tab/>
+            </w:r>
+            <w:r>
+              <w:rPr>
+                <w:noProof/>
+                <w:webHidden/>
+              </w:rPr>
+              <w:fldChar w:fldCharType="begin"/>
+            </w:r>
+            <w:r>
+              <w:rPr>
+                <w:noProof/>
+                <w:webHidden/>
+              </w:rPr>
+              <w:instrText xml:space="preserve"> PAGEREF _Toc117543271 \h </w:instrText>
+            </w:r>
+            <w:r>
+              <w:rPr>
+                <w:noProof/>
+                <w:webHidden/>
+              </w:rPr>
+            </w:r>
+            <w:r>
+              <w:rPr>
+                <w:noProof/>
+                <w:webHidden/>
+              </w:rPr>
+              <w:fldChar w:fldCharType="separate"/>
+            </w:r>
+            <w:r>
+              <w:rPr>
+                <w:noProof/>
+                <w:webHidden/>
+              </w:rPr>
+              <w:t>7</w:t>
+            </w:r>
+            <w:r>
+              <w:rPr>
+                <w:noProof/>
+                <w:webHidden/>
+              </w:rPr>
+              <w:fldChar w:fldCharType="end"/>
+            </w:r>
+          </w:hyperlink>
+        </w:p>
+        <w:p>
+          <w:pPr>
+            <w:pStyle w:val="TM2"/>
+            <w:tabs>
+              <w:tab w:val="right" w:leader="dot" w:pos="9056"/>
+            </w:tabs>
+            <w:rPr>
+              <w:rFonts w:eastAsiaTheme="minorEastAsia" w:cstheme="minorBidi"/>
+              <w:smallCaps w:val="0"/>
+              <w:noProof/>
+              <w:sz w:val="24"/>
+              <w:szCs w:val="24"/>
+              <w:lang w:eastAsia="fr-FR"/>
+            </w:rPr>
+          </w:pPr>
+          <w:hyperlink w:anchor="_Toc117543272" w:history="1">
+            <w:r>
+              <w:rPr>
+                <w:rStyle w:val="Lienhypertexte"/>
+                <w:noProof/>
+              </w:rPr>
+              <w:t>Page partenaire :</w:t>
+            </w:r>
+            <w:r>
+              <w:rPr>
+                <w:noProof/>
+                <w:webHidden/>
+              </w:rPr>
+              <w:tab/>
+            </w:r>
+            <w:r>
+              <w:rPr>
+                <w:noProof/>
+                <w:webHidden/>
+              </w:rPr>
+              <w:fldChar w:fldCharType="begin"/>
+            </w:r>
+            <w:r>
+              <w:rPr>
+                <w:noProof/>
+                <w:webHidden/>
+              </w:rPr>
+              <w:instrText xml:space="preserve"> PAGEREF _Toc117543272 \h </w:instrText>
+            </w:r>
+            <w:r>
+              <w:rPr>
+                <w:noProof/>
+                <w:webHidden/>
+              </w:rPr>
+            </w:r>
+            <w:r>
+              <w:rPr>
+                <w:noProof/>
+                <w:webHidden/>
+              </w:rPr>
+              <w:fldChar w:fldCharType="separate"/>
+            </w:r>
+            <w:r>
+              <w:rPr>
+                <w:noProof/>
+                <w:webHidden/>
+              </w:rPr>
+              <w:t>7</w:t>
+            </w:r>
+            <w:r>
+              <w:rPr>
+                <w:noProof/>
+                <w:webHidden/>
+              </w:rPr>
+              <w:fldChar w:fldCharType="end"/>
+            </w:r>
+          </w:hyperlink>
+        </w:p>
+        <w:p>
+          <w:pPr>
+            <w:pStyle w:val="TM2"/>
+            <w:tabs>
+              <w:tab w:val="right" w:leader="dot" w:pos="9056"/>
+            </w:tabs>
+            <w:rPr>
+              <w:rFonts w:eastAsiaTheme="minorEastAsia" w:cstheme="minorBidi"/>
+              <w:smallCaps w:val="0"/>
+              <w:noProof/>
+              <w:sz w:val="24"/>
+              <w:szCs w:val="24"/>
+              <w:lang w:eastAsia="fr-FR"/>
+            </w:rPr>
+          </w:pPr>
+          <w:hyperlink w:anchor="_Toc117543273" w:history="1">
+            <w:r>
+              <w:rPr>
+                <w:rStyle w:val="Lienhypertexte"/>
+                <w:noProof/>
+              </w:rPr>
+              <w:t>Page Structure :</w:t>
+            </w:r>
+            <w:r>
+              <w:rPr>
+                <w:noProof/>
+                <w:webHidden/>
+              </w:rPr>
+              <w:tab/>
+            </w:r>
+            <w:r>
+              <w:rPr>
+                <w:noProof/>
+                <w:webHidden/>
+              </w:rPr>
+              <w:fldChar w:fldCharType="begin"/>
+            </w:r>
+            <w:r>
+              <w:rPr>
+                <w:noProof/>
+                <w:webHidden/>
+              </w:rPr>
+              <w:instrText xml:space="preserve"> PAGEREF _Toc117543273 \h </w:instrText>
+            </w:r>
+            <w:r>
+              <w:rPr>
+                <w:noProof/>
+                <w:webHidden/>
+              </w:rPr>
+            </w:r>
+            <w:r>
+              <w:rPr>
+                <w:noProof/>
+                <w:webHidden/>
+              </w:rPr>
+              <w:fldChar w:fldCharType="separate"/>
+            </w:r>
+            <w:r>
+              <w:rPr>
+                <w:noProof/>
+                <w:webHidden/>
+              </w:rPr>
+              <w:t>8</w:t>
+            </w:r>
+            <w:r>
+              <w:rPr>
+                <w:noProof/>
+                <w:webHidden/>
+              </w:rPr>
+              <w:fldChar w:fldCharType="end"/>
+            </w:r>
+          </w:hyperlink>
+        </w:p>
+        <w:p>
+          <w:pPr>
+            <w:pStyle w:val="TM1"/>
+            <w:tabs>
+              <w:tab w:val="right" w:leader="dot" w:pos="9056"/>
+            </w:tabs>
+            <w:rPr>
+              <w:rFonts w:eastAsiaTheme="minorEastAsia" w:cstheme="minorBidi"/>
+              <w:b w:val="0"/>
+              <w:bCs w:val="0"/>
+              <w:caps w:val="0"/>
+              <w:noProof/>
+              <w:sz w:val="24"/>
+              <w:szCs w:val="24"/>
+              <w:lang w:eastAsia="fr-FR"/>
+            </w:rPr>
+          </w:pPr>
+          <w:hyperlink w:anchor="_Toc117543274" w:history="1">
+            <w:r>
+              <w:rPr>
+                <w:rStyle w:val="Lienhypertexte"/>
+                <w:noProof/>
+              </w:rPr>
+              <w:t>Structure :</w:t>
+            </w:r>
+            <w:r>
+              <w:rPr>
+                <w:noProof/>
+                <w:webHidden/>
+              </w:rPr>
+              <w:tab/>
+            </w:r>
+            <w:r>
+              <w:rPr>
+                <w:noProof/>
+                <w:webHidden/>
+              </w:rPr>
+              <w:fldChar w:fldCharType="begin"/>
+            </w:r>
+            <w:r>
+              <w:rPr>
+                <w:noProof/>
+                <w:webHidden/>
+              </w:rPr>
+              <w:instrText xml:space="preserve"> PAGEREF _Toc117543274 \h </w:instrText>
+            </w:r>
+            <w:r>
+              <w:rPr>
+                <w:noProof/>
+                <w:webHidden/>
+              </w:rPr>
+            </w:r>
+            <w:r>
+              <w:rPr>
+                <w:noProof/>
+                <w:webHidden/>
+              </w:rPr>
+              <w:fldChar w:fldCharType="separate"/>
+            </w:r>
+            <w:r>
+              <w:rPr>
+                <w:noProof/>
+                <w:webHidden/>
+              </w:rPr>
+              <w:t>9</w:t>
+            </w:r>
+            <w:r>
+              <w:rPr>
+                <w:noProof/>
+                <w:webHidden/>
+              </w:rPr>
+              <w:fldChar w:fldCharType="end"/>
+            </w:r>
+          </w:hyperlink>
+        </w:p>
+        <w:p>
+          <w:pPr>
+            <w:pStyle w:val="TM2"/>
+            <w:tabs>
+              <w:tab w:val="right" w:leader="dot" w:pos="9056"/>
+            </w:tabs>
+            <w:rPr>
+              <w:rFonts w:eastAsiaTheme="minorEastAsia" w:cstheme="minorBidi"/>
+              <w:smallCaps w:val="0"/>
+              <w:noProof/>
+              <w:sz w:val="24"/>
+              <w:szCs w:val="24"/>
+              <w:lang w:eastAsia="fr-FR"/>
+            </w:rPr>
+          </w:pPr>
+          <w:hyperlink w:anchor="_Toc117543275" w:history="1">
+            <w:r>
+              <w:rPr>
+                <w:rStyle w:val="Lienhypertexte"/>
+                <w:noProof/>
+              </w:rPr>
+              <w:t>Page Structure :</w:t>
+            </w:r>
+            <w:r>
+              <w:rPr>
+                <w:noProof/>
+                <w:webHidden/>
+              </w:rPr>
+              <w:tab/>
+            </w:r>
+            <w:r>
+              <w:rPr>
+                <w:noProof/>
+                <w:webHidden/>
+              </w:rPr>
+              <w:fldChar w:fldCharType="begin"/>
+            </w:r>
+            <w:r>
+              <w:rPr>
+                <w:noProof/>
+                <w:webHidden/>
+              </w:rPr>
+              <w:instrText xml:space="preserve"> PAGEREF _Toc117543275 \h </w:instrText>
+            </w:r>
+            <w:r>
+              <w:rPr>
+                <w:noProof/>
+                <w:webHidden/>
+              </w:rPr>
+            </w:r>
+            <w:r>
+              <w:rPr>
+                <w:noProof/>
+                <w:webHidden/>
+              </w:rPr>
+              <w:fldChar w:fldCharType="separate"/>
+            </w:r>
+            <w:r>
+              <w:rPr>
+                <w:noProof/>
+                <w:webHidden/>
+              </w:rPr>
+              <w:t>9</w:t>
+            </w:r>
+            <w:r>
+              <w:rPr>
+                <w:noProof/>
+                <w:webHidden/>
+              </w:rPr>
+              <w:fldChar w:fldCharType="end"/>
+            </w:r>
+          </w:hyperlink>
+        </w:p>
+        <w:p>
+          <w:r>
+            <w:rPr>
+              <w:b/>
+              <w:bCs/>
+              <w:noProof/>
+            </w:rPr>
+            <w:fldChar w:fldCharType="end"/>
+          </w:r>
+        </w:p>
+      </w:sdtContent>
+    </w:sdt>
+    <w:p>
+      <w:pPr>
+        <w:jc w:val="center"/>
+      </w:pPr>
+    </w:p>
+    <w:p>
+      <w:pPr>
+        <w:jc w:val="both"/>
+      </w:pPr>
+    </w:p>
+    <w:p>
+      <w:pPr>
+        <w:jc w:val="both"/>
+        <w:rPr>
+          <w:sz w:val="28"/>
+          <w:szCs w:val="28"/>
+        </w:rPr>
+      </w:pPr>
+      <w:proofErr w:type="spellStart"/>
+      <w:r>
+        <w:rPr>
+          <w:b/>
+          <w:bCs/>
+          <w:sz w:val="28"/>
+          <w:szCs w:val="28"/>
+        </w:rPr>
+        <w:t>StayFit</w:t>
+      </w:r>
+      <w:proofErr w:type="spellEnd"/>
+      <w:r>
+        <w:rPr>
+          <w:sz w:val="28"/>
+          <w:szCs w:val="28"/>
+        </w:rPr>
+        <w:t xml:space="preserve"> est une marque de salles de sport qui dispose de plusieurs partenaires (ou franchises) qui eux même </w:t>
+      </w:r>
+      <w:proofErr w:type="gramStart"/>
+      <w:r>
+        <w:rPr>
+          <w:sz w:val="28"/>
+          <w:szCs w:val="28"/>
+        </w:rPr>
+        <w:t>disposent</w:t>
+      </w:r>
+      <w:proofErr w:type="gramEnd"/>
+      <w:r>
+        <w:rPr>
+          <w:sz w:val="28"/>
+          <w:szCs w:val="28"/>
+        </w:rPr>
+        <w:t xml:space="preserve"> de plusieurs structures (salles).</w:t>
+      </w:r>
+    </w:p>
+    <w:p>
+      <w:pPr>
+        <w:jc w:val="both"/>
+        <w:rPr>
+          <w:sz w:val="28"/>
+          <w:szCs w:val="28"/>
+        </w:rPr>
+      </w:pPr>
+    </w:p>
+    <w:p>
+      <w:pPr>
+        <w:jc w:val="both"/>
+        <w:rPr>
+          <w:sz w:val="28"/>
+          <w:szCs w:val="28"/>
+        </w:rPr>
+      </w:pPr>
+      <w:r>
+        <w:rPr>
+          <w:sz w:val="28"/>
+          <w:szCs w:val="28"/>
+        </w:rPr>
+        <w:t>Les administrateurs de l’application ont un rôle de gestion de celle-ci tandis que les partenaires et les structures disposent simplement d’un rôle de lecture.</w:t>
+      </w:r>
+    </w:p>
+    <w:p>
+      <w:pPr>
+        <w:jc w:val="both"/>
+        <w:rPr>
+          <w:sz w:val="28"/>
+          <w:szCs w:val="28"/>
+        </w:rPr>
+      </w:pPr>
+    </w:p>
+    <w:p>
+      <w:pPr>
+        <w:jc w:val="both"/>
+        <w:rPr>
+          <w:sz w:val="28"/>
+          <w:szCs w:val="28"/>
+        </w:rPr>
+      </w:pPr>
+      <w:r>
+        <w:rPr>
+          <w:sz w:val="28"/>
+          <w:szCs w:val="28"/>
+        </w:rPr>
+        <w:t>Chaque partenaire a accès à des modules par défaut en fonction du contrat signé avec la marque.</w:t>
+      </w:r>
+    </w:p>
+    <w:p>
+      <w:pPr>
+        <w:jc w:val="both"/>
+        <w:rPr>
+          <w:sz w:val="28"/>
+          <w:szCs w:val="28"/>
+        </w:rPr>
+      </w:pPr>
+      <w:r>
+        <w:rPr>
+          <w:sz w:val="28"/>
+          <w:szCs w:val="28"/>
+        </w:rPr>
+        <w:t>Chaque structure hérite des modules du partenaire mais peuvent être personnalisés au besoin sur chacune d’elle.</w:t>
+      </w:r>
+    </w:p>
+    <w:p>
+      <w:pPr>
+        <w:jc w:val="center"/>
+      </w:pPr>
+    </w:p>
+    <w:p>
+      <w:pPr>
+        <w:jc w:val="center"/>
+      </w:pPr>
+    </w:p>
+    <w:p/>
+    <w:p/>
+    <w:p>
+      <w:pPr>
+        <w:pStyle w:val="Titre1"/>
+        <w:rPr>
+          <w:u w:val="single"/>
+        </w:rPr>
+      </w:pPr>
+      <w:bookmarkStart w:id="2" w:name="_Toc117543263"/>
+      <w:r>
+        <w:rPr>
+          <w:u w:val="single"/>
+        </w:rPr>
+        <w:lastRenderedPageBreak/>
+        <w:t>Administrateur</w:t>
+      </w:r>
+      <w:r>
+        <w:rPr>
+          <w:u w:val="single"/>
+        </w:rPr>
+        <w:t xml:space="preserve"> </w:t>
+      </w:r>
+      <w:r>
+        <w:rPr>
+          <w:u w:val="single"/>
+        </w:rPr>
+        <w:t>:</w:t>
+      </w:r>
+      <w:bookmarkEnd w:id="2"/>
+      <w:r>
+        <w:rPr>
+          <w:u w:val="single"/>
+        </w:rPr>
+        <w:t xml:space="preserve"> </w:t>
+      </w:r>
+    </w:p>
+    <w:p/>
+    <w:p>
+      <w:r>
+        <w:t xml:space="preserve">L’administrateur possède ses propres identifiants de connexion au back-office </w:t>
+      </w:r>
+      <w:proofErr w:type="spellStart"/>
+      <w:r>
+        <w:rPr>
+          <w:b/>
+          <w:bCs/>
+        </w:rPr>
+        <w:t>StayFit</w:t>
+      </w:r>
+      <w:proofErr w:type="spellEnd"/>
+      <w:r>
+        <w:t>.</w:t>
+      </w:r>
+    </w:p>
+    <w:p/>
+    <w:p>
+      <w:pPr>
+        <w:pStyle w:val="Titre2"/>
+        <w:ind w:firstLine="708"/>
+        <w:rPr>
+          <w:u w:val="single"/>
+        </w:rPr>
+      </w:pPr>
+      <w:bookmarkStart w:id="3" w:name="_Toc117543264"/>
+      <w:r>
+        <w:rPr>
+          <w:u w:val="single"/>
+        </w:rPr>
+        <w:t>Connexion</w:t>
+      </w:r>
+      <w:r>
+        <w:rPr>
+          <w:u w:val="single"/>
+        </w:rPr>
+        <w:t xml:space="preserve"> </w:t>
+      </w:r>
+      <w:r>
+        <w:rPr>
+          <w:u w:val="single"/>
+        </w:rPr>
+        <w:t>:</w:t>
+      </w:r>
+      <w:bookmarkEnd w:id="3"/>
+      <w:r>
+        <w:rPr>
+          <w:u w:val="single"/>
+        </w:rPr>
+        <w:t xml:space="preserve"> </w:t>
+      </w:r>
+    </w:p>
+    <w:p>
+      <w:r>
+        <w:tab/>
+      </w:r>
+    </w:p>
+    <w:p>
+      <w:pPr>
+        <w:ind w:left="708"/>
+      </w:pPr>
+      <w:r>
+        <w:t>Lorsque vous arrivez sur le site, vous êtes automatiquement redirigé vers le formulaire de connexion.</w:t>
+      </w:r>
+    </w:p>
+    <w:p>
+      <w:pPr>
+        <w:ind w:firstLine="708"/>
+      </w:pPr>
+      <w:r>
+        <w:t xml:space="preserve">Il vous suffit de rentrer vos identifiants et de vous connecter. </w:t>
+      </w:r>
+    </w:p>
+    <w:p>
+      <w:pPr>
+        <w:jc w:val="center"/>
+      </w:pPr>
+    </w:p>
+    <w:p>
+      <w:pPr>
+        <w:jc w:val="center"/>
+      </w:pPr>
+      <w:r>
+        <w:rPr>
+          <w:noProof/>
+        </w:rPr>
+        <w:drawing>
+          <wp:inline distT="0" distB="0" distL="0" distR="0" wp14:anchorId="3678E4C0" wp14:editId="5BC11217">
+            <wp:extent cx="2951747" cy="2652536"/>
+            <wp:effectExtent l="0" t="0" r="0" b="1905"/>
+            <wp:docPr id="1" name="Image 1"/>
+            <wp:cNvGraphicFramePr>
+              <a:graphicFrameLocks xmlns:a="http://schemas.openxmlformats.org/drawingml/2006/main" noChangeAspect="1"/>
+            </wp:cNvGraphicFramePr>
+            <a:graphic xmlns:a="http://schemas.openxmlformats.org/drawingml/2006/main">
+              <a:graphicData uri="http://schemas.openxmlformats.org/drawingml/2006/picture">
+                <pic:pic xmlns:pic="http://schemas.openxmlformats.org/drawingml/2006/picture">
+                  <pic:nvPicPr>
+                    <pic:cNvPr id="1" name="Image 1"/>
+                    <pic:cNvPicPr/>
+                  </pic:nvPicPr>
+                  <pic:blipFill>
+                    <a:blip r:embed="rId7" cstate="print">
+                      <a:extLst>
+                        <a:ext uri="{28A0092B-C50C-407E-A947-70E740481C1C}">
+                          <a14:useLocalDpi xmlns:a14="http://schemas.microsoft.com/office/drawing/2010/main" val="0"/>
+                        </a:ext>
+                      </a:extLst>
+                    </a:blip>
+                    <a:stretch>
+                      <a:fillRect/>
+                    </a:stretch>
+                  </pic:blipFill>
+                  <pic:spPr>
+                    <a:xfrm>
+                      <a:off x="0" y="0"/>
+                      <a:ext cx="2969611" cy="2668589"/>
+                    </a:xfrm>
+                    <a:prstGeom prst="rect">
+                      <a:avLst/>
+                    </a:prstGeom>
+                  </pic:spPr>
+                </pic:pic>
+              </a:graphicData>
+            </a:graphic>
+          </wp:inline>
+        </w:drawing>
+      </w:r>
+    </w:p>
+    <w:p/>
+    <w:p/>
+    <w:p/>
+    <w:p/>
+    <w:p>
+      <w:pPr>
+        <w:ind w:left="700"/>
+      </w:pPr>
+      <w:r>
+        <w:t xml:space="preserve">Si l’authentification réussie vous êtes redirigé vers la liste des partenaires de la marque </w:t>
+      </w:r>
+      <w:proofErr w:type="spellStart"/>
+      <w:r>
+        <w:rPr>
+          <w:b/>
+          <w:bCs/>
+        </w:rPr>
+        <w:t>StayFit</w:t>
+      </w:r>
+      <w:proofErr w:type="spellEnd"/>
+      <w:r>
+        <w:t>. Le menu de navigation vous permet de passer d’un onglet à l’autre</w:t>
+      </w:r>
+      <w:r>
+        <w:t>.</w:t>
+      </w:r>
+    </w:p>
+    <w:p/>
+    <w:p>
+      <w:pPr>
+        <w:pStyle w:val="Titre2"/>
+        <w:rPr>
+          <w:u w:val="single"/>
+        </w:rPr>
+      </w:pPr>
+      <w:r>
+        <w:tab/>
+      </w:r>
+      <w:bookmarkStart w:id="4" w:name="_Toc117543265"/>
+      <w:r>
+        <w:rPr>
+          <w:u w:val="single"/>
+        </w:rPr>
+        <w:t>Visualisation des partenaires :</w:t>
+      </w:r>
+      <w:bookmarkEnd w:id="4"/>
+      <w:r>
+        <w:rPr>
+          <w:u w:val="single"/>
+        </w:rPr>
+        <w:t xml:space="preserve"> </w:t>
+      </w:r>
+    </w:p>
+    <w:p>
+      <w:pPr>
+        <w:ind w:left="700"/>
+      </w:pPr>
+    </w:p>
+    <w:p>
+      <w:pPr>
+        <w:ind w:left="700"/>
+      </w:pPr>
+      <w:r>
+        <w:t xml:space="preserve">Depuis cette page vous pouvez : </w:t>
+      </w:r>
+    </w:p>
+    <w:p>
+      <w:pPr>
+        <w:ind w:left="700"/>
+      </w:pPr>
+    </w:p>
+    <w:p>
+      <w:pPr>
+        <w:ind w:left="700"/>
+      </w:pPr>
+      <w:r>
+        <w:t>- Rechercher un partenaire via la barre de recherche</w:t>
+      </w:r>
+    </w:p>
+    <w:p>
+      <w:pPr>
+        <w:ind w:left="700"/>
+      </w:pPr>
+      <w:r>
+        <w:t>- Filtrer les partenaires actifs ou inactifs</w:t>
+      </w:r>
+    </w:p>
+    <w:p>
+      <w:pPr>
+        <w:ind w:left="700"/>
+      </w:pPr>
+      <w:r>
+        <w:t>- Ajouter un nouveau partenaire</w:t>
+      </w:r>
+      <w:r>
+        <w:t xml:space="preserve"> -&gt; </w:t>
+      </w:r>
+      <w:r>
+        <w:rPr>
+          <w:i/>
+          <w:iCs/>
+        </w:rPr>
+        <w:t>Bouton « nouveau partenaire »</w:t>
+      </w:r>
+    </w:p>
+    <w:p>
+      <w:pPr>
+        <w:ind w:left="700"/>
+        <w:rPr>
+          <w:i/>
+          <w:iCs/>
+        </w:rPr>
+      </w:pPr>
+      <w:r>
+        <w:rPr>
+          <w:noProof/>
+        </w:rPr>
+        <w:drawing>
+          <wp:anchor distT="0" distB="0" distL="114300" distR="114300" simplePos="0" relativeHeight="251660288" behindDoc="0" locked="0" layoutInCell="1" allowOverlap="1" wp14:anchorId="74F90EAF" wp14:editId="730FF9F3">
+            <wp:simplePos x="0" y="0"/>
+            <wp:positionH relativeFrom="column">
+              <wp:posOffset>2619582</wp:posOffset>
+            </wp:positionH>
+            <wp:positionV relativeFrom="paragraph">
+              <wp:posOffset>183634</wp:posOffset>
+            </wp:positionV>
+            <wp:extent cx="297711" cy="207836"/>
+            <wp:effectExtent l="0" t="0" r="0" b="0"/>
+            <wp:wrapNone/>
+            <wp:docPr id="20" name="Image 20"/>
+            <wp:cNvGraphicFramePr>
+              <a:graphicFrameLocks xmlns:a="http://schemas.openxmlformats.org/drawingml/2006/main" noChangeAspect="1"/>
+            </wp:cNvGraphicFramePr>
+            <a:graphic xmlns:a="http://schemas.openxmlformats.org/drawingml/2006/main">
+              <a:graphicData uri="http://schemas.openxmlformats.org/drawingml/2006/picture">
+                <pic:pic xmlns:pic="http://schemas.openxmlformats.org/drawingml/2006/picture">
+                  <pic:nvPicPr>
+                    <pic:cNvPr id="20" name="Image 20"/>
+                    <pic:cNvPicPr/>
+                  </pic:nvPicPr>
+                  <pic:blipFill>
+                    <a:blip r:embed="rId8" cstate="print">
+                      <a:extLst>
+                        <a:ext uri="{28A0092B-C50C-407E-A947-70E740481C1C}">
+                          <a14:useLocalDpi xmlns:a14="http://schemas.microsoft.com/office/drawing/2010/main" val="0"/>
+                        </a:ext>
+                      </a:extLst>
+                    </a:blip>
+                    <a:stretch>
+                      <a:fillRect/>
+                    </a:stretch>
+                  </pic:blipFill>
+                  <pic:spPr>
+                    <a:xfrm>
+                      <a:off x="0" y="0"/>
+                      <a:ext cx="305528" cy="213293"/>
+                    </a:xfrm>
+                    <a:prstGeom prst="rect">
+                      <a:avLst/>
+                    </a:prstGeom>
+                  </pic:spPr>
+                </pic:pic>
+              </a:graphicData>
+            </a:graphic>
+            <wp14:sizeRelH relativeFrom="margin">
+              <wp14:pctWidth>0</wp14:pctWidth>
+            </wp14:sizeRelH>
+            <wp14:sizeRelV relativeFrom="margin">
+              <wp14:pctHeight>0</wp14:pctHeight>
+            </wp14:sizeRelV>
+          </wp:anchor>
+        </w:drawing>
+      </w:r>
+      <w:r>
+        <w:t xml:space="preserve">- Activer ou désactiver le partenaire </w:t>
+      </w:r>
+      <w:r>
+        <w:t xml:space="preserve">-&gt; </w:t>
+      </w:r>
+      <w:r>
+        <w:rPr>
+          <w:i/>
+          <w:iCs/>
+        </w:rPr>
+        <w:t>switch statut</w:t>
+      </w:r>
+    </w:p>
+    <w:p>
+      <w:pPr>
+        <w:ind w:left="700"/>
+      </w:pPr>
+      <w:r>
+        <w:rPr>
+          <w:noProof/>
+        </w:rPr>
+        <w:drawing>
+          <wp:anchor distT="0" distB="0" distL="114300" distR="114300" simplePos="0" relativeHeight="251661312" behindDoc="0" locked="0" layoutInCell="1" allowOverlap="1" wp14:anchorId="67BFB8C0" wp14:editId="253D1711">
+            <wp:simplePos x="0" y="0"/>
+            <wp:positionH relativeFrom="column">
+              <wp:posOffset>3289433</wp:posOffset>
+            </wp:positionH>
+            <wp:positionV relativeFrom="paragraph">
+              <wp:posOffset>188964</wp:posOffset>
+            </wp:positionV>
+            <wp:extent cx="276446" cy="211875"/>
+            <wp:effectExtent l="0" t="0" r="3175" b="4445"/>
+            <wp:wrapNone/>
+            <wp:docPr id="21" name="Image 21"/>
+            <wp:cNvGraphicFramePr>
+              <a:graphicFrameLocks xmlns:a="http://schemas.openxmlformats.org/drawingml/2006/main" noChangeAspect="1"/>
+            </wp:cNvGraphicFramePr>
+            <a:graphic xmlns:a="http://schemas.openxmlformats.org/drawingml/2006/main">
+              <a:graphicData uri="http://schemas.openxmlformats.org/drawingml/2006/picture">
+                <pic:pic xmlns:pic="http://schemas.openxmlformats.org/drawingml/2006/picture">
+                  <pic:nvPicPr>
+                    <pic:cNvPr id="21" name="Image 21"/>
+                    <pic:cNvPicPr/>
+                  </pic:nvPicPr>
+                  <pic:blipFill rotWithShape="1">
+                    <a:blip r:embed="rId9" cstate="print">
+                      <a:extLst>
+                        <a:ext uri="{28A0092B-C50C-407E-A947-70E740481C1C}">
+                          <a14:useLocalDpi xmlns:a14="http://schemas.microsoft.com/office/drawing/2010/main" val="0"/>
+                        </a:ext>
+                      </a:extLst>
+                    </a:blip>
+                    <a:srcRect l="11417" t="4130"/>
+                    <a:stretch/>
+                  </pic:blipFill>
+                  <pic:spPr bwMode="auto">
+                    <a:xfrm>
+                      <a:off x="0" y="0"/>
+                      <a:ext cx="279419" cy="214154"/>
+                    </a:xfrm>
+                    <a:prstGeom prst="rect">
+                      <a:avLst/>
+                    </a:prstGeom>
+                    <a:ln>
+                      <a:noFill/>
+                    </a:ln>
+                    <a:extLst>
+                      <a:ext uri="{53640926-AAD7-44D8-BBD7-CCE9431645EC}">
+                        <a14:shadowObscured xmlns:a14="http://schemas.microsoft.com/office/drawing/2010/main"/>
+                      </a:ext>
+                    </a:extLst>
+                  </pic:spPr>
+                </pic:pic>
+              </a:graphicData>
+            </a:graphic>
+            <wp14:sizeRelH relativeFrom="margin">
+              <wp14:pctWidth>0</wp14:pctWidth>
+            </wp14:sizeRelH>
+            <wp14:sizeRelV relativeFrom="margin">
+              <wp14:pctHeight>0</wp14:pctHeight>
+            </wp14:sizeRelV>
+          </wp:anchor>
+        </w:drawing>
+      </w:r>
+      <w:r>
+        <w:t>- Voir les détails d’un partenaire</w:t>
+      </w:r>
+      <w:r>
+        <w:t xml:space="preserve"> -&gt; </w:t>
+      </w:r>
+    </w:p>
+    <w:p>
+      <w:pPr>
+        <w:ind w:left="700"/>
+      </w:pPr>
+      <w:r>
+        <w:t>- Modifier les informations d’un partenaire</w:t>
+      </w:r>
+      <w:r>
+        <w:t xml:space="preserve"> -&gt; </w:t>
+      </w:r>
+    </w:p>
+    <w:p>
+      <w:pPr>
+        <w:ind w:left="700"/>
+      </w:pPr>
+    </w:p>
+    <w:p/>
+    <w:p>
+      <w:pPr>
+        <w:jc w:val="center"/>
+        <w:rPr>
+          <w:noProof/>
+        </w:rPr>
+      </w:pPr>
+      <w:r>
+        <w:rPr>
+          <w:noProof/>
+        </w:rPr>
+        <w:lastRenderedPageBreak/>
+        <w:drawing>
+          <wp:inline distT="0" distB="0" distL="0" distR="0" wp14:anchorId="2322E2B4" wp14:editId="0035C8EF">
+            <wp:extent cx="5211151" cy="2413591"/>
+            <wp:effectExtent l="0" t="0" r="0" b="0"/>
+            <wp:docPr id="2" name="Image 2"/>
+            <wp:cNvGraphicFramePr>
+              <a:graphicFrameLocks xmlns:a="http://schemas.openxmlformats.org/drawingml/2006/main" noChangeAspect="1"/>
+            </wp:cNvGraphicFramePr>
+            <a:graphic xmlns:a="http://schemas.openxmlformats.org/drawingml/2006/main">
+              <a:graphicData uri="http://schemas.openxmlformats.org/drawingml/2006/picture">
+                <pic:pic xmlns:pic="http://schemas.openxmlformats.org/drawingml/2006/picture">
+                  <pic:nvPicPr>
+                    <pic:cNvPr id="2" name="Image 2"/>
+                    <pic:cNvPicPr/>
+                  </pic:nvPicPr>
+                  <pic:blipFill>
+                    <a:blip r:embed="rId10" cstate="print">
+                      <a:extLst>
+                        <a:ext uri="{28A0092B-C50C-407E-A947-70E740481C1C}">
+                          <a14:useLocalDpi xmlns:a14="http://schemas.microsoft.com/office/drawing/2010/main" val="0"/>
+                        </a:ext>
+                      </a:extLst>
+                    </a:blip>
+                    <a:stretch>
+                      <a:fillRect/>
+                    </a:stretch>
+                  </pic:blipFill>
+                  <pic:spPr>
+                    <a:xfrm>
+                      <a:off x="0" y="0"/>
+                      <a:ext cx="5289707" cy="2449975"/>
+                    </a:xfrm>
+                    <a:prstGeom prst="rect">
+                      <a:avLst/>
+                    </a:prstGeom>
+                  </pic:spPr>
+                </pic:pic>
+              </a:graphicData>
+            </a:graphic>
+          </wp:inline>
+        </w:drawing>
+      </w:r>
+    </w:p>
+    <w:p>
+      <w:pPr>
+        <w:jc w:val="center"/>
+        <w:rPr>
+          <w:noProof/>
+        </w:rPr>
+      </w:pPr>
+    </w:p>
+    <w:p>
+      <w:pPr>
+        <w:jc w:val="center"/>
+        <w:rPr>
+          <w:noProof/>
+        </w:rPr>
+      </w:pPr>
+    </w:p>
+    <w:p>
+      <w:pPr>
+        <w:jc w:val="center"/>
+        <w:rPr>
+          <w:noProof/>
+        </w:rPr>
+      </w:pPr>
+    </w:p>
+    <w:p/>
+    <w:p/>
+    <w:p>
+      <w:pPr>
+        <w:pStyle w:val="Titre2"/>
+        <w:ind w:firstLine="708"/>
+        <w:rPr>
+          <w:u w:val="single"/>
+        </w:rPr>
+      </w:pPr>
+      <w:bookmarkStart w:id="5" w:name="_Toc117543266"/>
+      <w:r>
+        <w:rPr>
+          <w:u w:val="single"/>
+        </w:rPr>
+        <w:t xml:space="preserve">Visualisation des </w:t>
+      </w:r>
+      <w:r>
+        <w:rPr>
+          <w:u w:val="single"/>
+        </w:rPr>
+        <w:t>détails d’un partenaire</w:t>
+      </w:r>
+      <w:r>
+        <w:rPr>
+          <w:u w:val="single"/>
+        </w:rPr>
+        <w:t> :</w:t>
+      </w:r>
+      <w:bookmarkEnd w:id="5"/>
+    </w:p>
+    <w:p/>
+    <w:p>
+      <w:pPr>
+        <w:jc w:val="center"/>
+      </w:pPr>
+      <w:r>
+        <w:rPr>
+          <w:noProof/>
+        </w:rPr>
+        <mc:AlternateContent>
+          <mc:Choice Requires="wpi">
+            <w:drawing>
+              <wp:anchor distT="0" distB="0" distL="114300" distR="114300" simplePos="0" relativeHeight="251659264" behindDoc="0" locked="0" layoutInCell="1" allowOverlap="1" wp14:anchorId="09D38581" wp14:editId="6292CA79">
+                <wp:simplePos x="0" y="0"/>
+                <wp:positionH relativeFrom="column">
+                  <wp:posOffset>4829810</wp:posOffset>
+                </wp:positionH>
+                <wp:positionV relativeFrom="paragraph">
+                  <wp:posOffset>287655</wp:posOffset>
+                </wp:positionV>
+                <wp:extent cx="233680" cy="876566"/>
+                <wp:effectExtent l="38100" t="38100" r="33020" b="38100"/>
+                <wp:wrapNone/>
+                <wp:docPr id="8" name="Encre 8"/>
+                <wp:cNvGraphicFramePr/>
+                <a:graphic xmlns:a="http://schemas.openxmlformats.org/drawingml/2006/main">
+                  <a:graphicData uri="http://schemas.microsoft.com/office/word/2010/wordprocessingInk">
+                    <w14:contentPart bwMode="auto" r:id="rId11">
+                      <w14:nvContentPartPr>
+                        <w14:cNvContentPartPr/>
+                      </w14:nvContentPartPr>
+                      <w14:xfrm flipH="1">
+                        <a:off x="0" y="0"/>
+                        <a:ext cx="233680" cy="876566"/>
+                      </w14:xfrm>
+                    </w14:contentPart>
+                  </a:graphicData>
+                </a:graphic>
+                <wp14:sizeRelH relativeFrom="margin">
+                  <wp14:pctWidth>0</wp14:pctWidth>
+                </wp14:sizeRelH>
+                <wp14:sizeRelV relativeFrom="margin">
+                  <wp14:pctHeight>0</wp14:pctHeight>
+                </wp14:sizeRelV>
+              </wp:anchor>
+            </w:drawing>
+          </mc:Choice>
+          <mc:Fallback>
+            <w:pict>
+              <v:shapetype w14:anchorId="1114750C" id="_x0000_t75" coordsize="21600,21600" o:spt="75" o:preferrelative="t" path="m@4@5l@4@11@9@11@9@5xe" filled="f" stroked="f">
+                <v:stroke joinstyle="miter"/>
+                <v:formulas>
+                  <v:f eqn="if lineDrawn pixelLineWidth 0"/>
+                  <v:f eqn="sum @0 1 0"/>
+                  <v:f eqn="sum 0 0 @1"/>
+                  <v:f eqn="prod @2 1 2"/>
+                  <v:f eqn="prod @3 21600 pixelWidth"/>
+                  <v:f eqn="prod @3 21600 pixelHeight"/>
+                  <v:f eqn="sum @0 0 1"/>
+                  <v:f eqn="prod @6 1 2"/>
+                  <v:f eqn="prod @7 21600 pixelWidth"/>
+                  <v:f eqn="sum @8 21600 0"/>
+                  <v:f eqn="prod @7 21600 pixelHeight"/>
+                  <v:f eqn="sum @10 21600 0"/>
+                </v:formulas>
+                <v:path o:extrusionok="f" gradientshapeok="t" o:connecttype="rect"/>
+                <o:lock v:ext="edit" aspectratio="t"/>
+              </v:shapetype>
+              <v:shape id="Encre 8" o:spid="_x0000_s1026" type="#_x0000_t75" style="position:absolute;margin-left:379.6pt;margin-top:21.95pt;width:19.8pt;height:70.4pt;flip:x;z-index:251659264;visibility:visible;mso-wrap-style:square;mso-width-percent:0;mso-height-percent:0;mso-wrap-distance-left:9pt;mso-wrap-distance-top:0;mso-wrap-distance-right:9pt;mso-wrap-distance-bottom:0;mso-position-horizontal:absolute;mso-position-horizontal-relative:text;mso-position-vertical:absolute;mso-position-vertical-relative:text;mso-width-percent:0;mso-height-percent:0;mso-width-relative:margin;mso-height-relative:margin" o:gfxdata="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">
+                <v:imagedata r:id="rId12" o:title=""/>
+              </v:shape>
+            </w:pict>
+          </mc:Fallback>
+        </mc:AlternateContent>
+      </w:r>
+      <w:r>
+        <w:rPr>
+          <w:noProof/>
+        </w:rPr>
+        <w:drawing>
+          <wp:inline distT="0" distB="0" distL="0" distR="0" wp14:anchorId="31989B19" wp14:editId="5FD3525A">
+            <wp:extent cx="5965313" cy="1275907"/>
+            <wp:effectExtent l="0" t="0" r="3810" b="0"/>
+            <wp:docPr id="4" name="Image 4"/>
+            <wp:cNvGraphicFramePr>
+              <a:graphicFrameLocks xmlns:a="http://schemas.openxmlformats.org/drawingml/2006/main" noChangeAspect="1"/>
+            </wp:cNvGraphicFramePr>
+            <a:graphic xmlns:a="http://schemas.openxmlformats.org/drawingml/2006/main">
+              <a:graphicData uri="http://schemas.openxmlformats.org/drawingml/2006/picture">
+                <pic:pic xmlns:pic="http://schemas.openxmlformats.org/drawingml/2006/picture">
+                  <pic:nvPicPr>
+                    <pic:cNvPr id="2" name="Image 2"/>
+                    <pic:cNvPicPr/>
+                  </pic:nvPicPr>
+                  <pic:blipFill rotWithShape="1">
+                    <a:blip r:embed="rId13" cstate="print">
+                      <a:extLst>
+                        <a:ext uri="{28A0092B-C50C-407E-A947-70E740481C1C}">
+                          <a14:useLocalDpi xmlns:a14="http://schemas.microsoft.com/office/drawing/2010/main" val="0"/>
+                        </a:ext>
+                      </a:extLst>
+                    </a:blip>
+                    <a:srcRect l="4935" t="59413" r="7176"/>
+                    <a:stretch/>
+                  </pic:blipFill>
+                  <pic:spPr bwMode="auto">
+                    <a:xfrm>
+                      <a:off x="0" y="0"/>
+                      <a:ext cx="6048570" cy="1293715"/>
+                    </a:xfrm>
+                    <a:prstGeom prst="rect">
+                      <a:avLst/>
+                    </a:prstGeom>
+                    <a:ln>
+                      <a:noFill/>
+                    </a:ln>
+                    <a:extLst>
+                      <a:ext uri="{53640926-AAD7-44D8-BBD7-CCE9431645EC}">
+                        <a14:shadowObscured xmlns:a14="http://schemas.microsoft.com/office/drawing/2010/main"/>
+                      </a:ext>
+                    </a:extLst>
+                  </pic:spPr>
+                </pic:pic>
+              </a:graphicData>
+            </a:graphic>
+          </wp:inline>
+        </w:drawing>
+      </w:r>
+    </w:p>
+    <w:p>
+      <w:pPr>
+        <w:ind w:firstLine="708"/>
+      </w:pPr>
+    </w:p>
+    <w:p>
+      <w:pPr>
+        <w:ind w:firstLine="708"/>
+      </w:pPr>
+      <w:r>
+        <w:t xml:space="preserve">Depuis cette page vous pouvez : </w:t>
+      </w:r>
+    </w:p>
+    <w:p>
+      <w:pPr>
+        <w:ind w:firstLine="708"/>
+      </w:pPr>
+    </w:p>
+    <w:p>
+      <w:pPr>
+        <w:ind w:firstLine="708"/>
+      </w:pPr>
+      <w:r>
+        <w:t>- Voir le statut du partenaire (Actif/Inactif)</w:t>
+      </w:r>
+    </w:p>
+    <w:p>
+      <w:pPr>
+        <w:ind w:firstLine="708"/>
+      </w:pPr>
+      <w:r>
+        <w:t>- Voir les structures associées à ce partenaire</w:t>
+      </w:r>
+    </w:p>
+    <w:p>
+      <w:pPr>
+        <w:ind w:firstLine="708"/>
+      </w:pPr>
+      <w:r>
+        <w:t>- Visualiser les modules activés sur ce partenaire</w:t>
+      </w:r>
+    </w:p>
+    <w:p>
+      <w:pPr>
+        <w:ind w:firstLine="708"/>
+      </w:pPr>
+      <w:r>
+        <w:t>- Modifier le partenaire</w:t>
+      </w:r>
+      <w:r>
+        <w:t xml:space="preserve"> -&gt; </w:t>
+      </w:r>
+      <w:r>
+        <w:rPr>
+          <w:i/>
+          <w:iCs/>
+        </w:rPr>
+        <w:t>Bouton « Modifier partenaire »</w:t>
+      </w:r>
+    </w:p>
+    <w:p>
+      <w:pPr>
+        <w:ind w:firstLine="708"/>
+      </w:pPr>
+      <w:r>
+        <w:t>- Ajouter une nouvelle structure associée</w:t>
+      </w:r>
+      <w:r>
+        <w:t xml:space="preserve"> -&gt; </w:t>
+      </w:r>
+      <w:r>
+        <w:rPr>
+          <w:i/>
+          <w:iCs/>
+        </w:rPr>
+        <w:t>Bouton « Nouvelle structure »</w:t>
+      </w:r>
+    </w:p>
+    <w:p>
+      <w:pPr>
+        <w:ind w:firstLine="708"/>
+      </w:pPr>
+      <w:r>
+        <w:rPr>
+          <w:noProof/>
+        </w:rPr>
+        <w:drawing>
+          <wp:anchor distT="0" distB="0" distL="114300" distR="114300" simplePos="0" relativeHeight="251663360" behindDoc="0" locked="0" layoutInCell="1" allowOverlap="1" wp14:anchorId="31EFEF7C" wp14:editId="53DF4D71">
+            <wp:simplePos x="0" y="0"/>
+            <wp:positionH relativeFrom="column">
+              <wp:posOffset>2594344</wp:posOffset>
+            </wp:positionH>
+            <wp:positionV relativeFrom="paragraph">
+              <wp:posOffset>185420</wp:posOffset>
+            </wp:positionV>
+            <wp:extent cx="297711" cy="207836"/>
+            <wp:effectExtent l="0" t="0" r="0" b="0"/>
+            <wp:wrapNone/>
+            <wp:docPr id="22" name="Image 22"/>
+            <wp:cNvGraphicFramePr>
+              <a:graphicFrameLocks xmlns:a="http://schemas.openxmlformats.org/drawingml/2006/main" noChangeAspect="1"/>
+            </wp:cNvGraphicFramePr>
+            <a:graphic xmlns:a="http://schemas.openxmlformats.org/drawingml/2006/main">
+              <a:graphicData uri="http://schemas.openxmlformats.org/drawingml/2006/picture">
+                <pic:pic xmlns:pic="http://schemas.openxmlformats.org/drawingml/2006/picture">
+                  <pic:nvPicPr>
+                    <pic:cNvPr id="20" name="Image 20"/>
+                    <pic:cNvPicPr/>
+                  </pic:nvPicPr>
+                  <pic:blipFill>
+                    <a:blip r:embed="rId14" cstate="print">
+                      <a:extLst>
+                        <a:ext uri="{28A0092B-C50C-407E-A947-70E740481C1C}">
+                          <a14:useLocalDpi xmlns:a14="http://schemas.microsoft.com/office/drawing/2010/main" val="0"/>
+                        </a:ext>
+                      </a:extLst>
+                    </a:blip>
+                    <a:stretch>
+                      <a:fillRect/>
+                    </a:stretch>
+                  </pic:blipFill>
+                  <pic:spPr>
+                    <a:xfrm>
+                      <a:off x="0" y="0"/>
+                      <a:ext cx="297711" cy="207836"/>
+                    </a:xfrm>
+                    <a:prstGeom prst="rect">
+                      <a:avLst/>
+                    </a:prstGeom>
+                  </pic:spPr>
+                </pic:pic>
+              </a:graphicData>
+            </a:graphic>
+            <wp14:sizeRelH relativeFrom="margin">
+              <wp14:pctWidth>0</wp14:pctWidth>
+            </wp14:sizeRelH>
+            <wp14:sizeRelV relativeFrom="margin">
+              <wp14:pctHeight>0</wp14:pctHeight>
+            </wp14:sizeRelV>
+          </wp:anchor>
+        </w:drawing>
+      </w:r>
+      <w:r>
+        <w:t>- Activer ou désactiver une structure</w:t>
+      </w:r>
+      <w:r>
+        <w:t xml:space="preserve"> -&gt; </w:t>
+      </w:r>
+      <w:r>
+        <w:rPr>
+          <w:i/>
+          <w:iCs/>
+        </w:rPr>
+        <w:t>switch statut</w:t>
+      </w:r>
+    </w:p>
+    <w:p>
+      <w:pPr>
+        <w:ind w:firstLine="708"/>
+      </w:pPr>
+      <w:r>
+        <w:t>- Voir les détails d’une structure</w:t>
+      </w:r>
+      <w:r>
+        <w:t xml:space="preserve"> -&gt; </w:t>
+      </w:r>
+    </w:p>
+    <w:p>
+      <w:pPr>
+        <w:ind w:firstLine="708"/>
+      </w:pPr>
+      <w:r>
+        <w:rPr>
+          <w:noProof/>
+        </w:rPr>
+        <w:drawing>
+          <wp:anchor distT="0" distB="0" distL="114300" distR="114300" simplePos="0" relativeHeight="251665408" behindDoc="0" locked="0" layoutInCell="1" allowOverlap="1" wp14:anchorId="794ACAA5" wp14:editId="26693FE4">
+            <wp:simplePos x="0" y="0"/>
+            <wp:positionH relativeFrom="column">
+              <wp:posOffset>2891525</wp:posOffset>
+            </wp:positionH>
+            <wp:positionV relativeFrom="paragraph">
+              <wp:posOffset>15624</wp:posOffset>
+            </wp:positionV>
+            <wp:extent cx="276446" cy="211875"/>
+            <wp:effectExtent l="0" t="0" r="3175" b="4445"/>
+            <wp:wrapNone/>
+            <wp:docPr id="23" name="Image 23"/>
+            <wp:cNvGraphicFramePr>
+              <a:graphicFrameLocks xmlns:a="http://schemas.openxmlformats.org/drawingml/2006/main" noChangeAspect="1"/>
+            </wp:cNvGraphicFramePr>
+            <a:graphic xmlns:a="http://schemas.openxmlformats.org/drawingml/2006/main">
+              <a:graphicData uri="http://schemas.openxmlformats.org/drawingml/2006/picture">
+                <pic:pic xmlns:pic="http://schemas.openxmlformats.org/drawingml/2006/picture">
+                  <pic:nvPicPr>
+                    <pic:cNvPr id="21" name="Image 21"/>
+                    <pic:cNvPicPr/>
+                  </pic:nvPicPr>
+                  <pic:blipFill rotWithShape="1">
+                    <a:blip r:embed="rId15" cstate="print">
+                      <a:extLst>
+                        <a:ext uri="{28A0092B-C50C-407E-A947-70E740481C1C}">
+                          <a14:useLocalDpi xmlns:a14="http://schemas.microsoft.com/office/drawing/2010/main" val="0"/>
+                        </a:ext>
+                      </a:extLst>
+                    </a:blip>
+                    <a:srcRect l="11417" t="4130"/>
+                    <a:stretch/>
+                  </pic:blipFill>
+                  <pic:spPr bwMode="auto">
+                    <a:xfrm>
+                      <a:off x="0" y="0"/>
+                      <a:ext cx="276446" cy="211875"/>
+                    </a:xfrm>
+                    <a:prstGeom prst="rect">
+                      <a:avLst/>
+                    </a:prstGeom>
+                    <a:ln>
+                      <a:noFill/>
+                    </a:ln>
+                    <a:extLst>
+                      <a:ext uri="{53640926-AAD7-44D8-BBD7-CCE9431645EC}">
+                        <a14:shadowObscured xmlns:a14="http://schemas.microsoft.com/office/drawing/2010/main"/>
+                      </a:ext>
+                    </a:extLst>
+                  </pic:spPr>
+                </pic:pic>
+              </a:graphicData>
+            </a:graphic>
+            <wp14:sizeRelH relativeFrom="margin">
+              <wp14:pctWidth>0</wp14:pctWidth>
+            </wp14:sizeRelH>
+            <wp14:sizeRelV relativeFrom="margin">
+              <wp14:pctHeight>0</wp14:pctHeight>
+            </wp14:sizeRelV>
+          </wp:anchor>
+        </w:drawing>
+      </w:r>
+      <w:r>
+        <w:t>- Modifier les détails d’une structure</w:t>
+      </w:r>
+      <w:r>
+        <w:t xml:space="preserve"> -&gt; </w:t>
+      </w:r>
+    </w:p>
+    <w:p>
+      <w:pPr>
+        <w:ind w:firstLine="708"/>
+      </w:pPr>
+      <w:r>
+        <w:t>- Activer ou désactiver un module</w:t>
+      </w:r>
+      <w:r>
+        <w:t xml:space="preserve"> -&gt; </w:t>
+      </w:r>
+      <w:r>
+        <w:rPr>
+          <w:i/>
+          <w:iCs/>
+        </w:rPr>
+        <w:t>switch module</w:t>
+      </w:r>
+    </w:p>
+    <w:p>
+      <w:pPr>
+        <w:ind w:firstLine="708"/>
+      </w:pPr>
+    </w:p>
+    <w:p>
+      <w:pPr>
+        <w:jc w:val="center"/>
+      </w:pPr>
+      <w:r>
+        <w:rPr>
+          <w:noProof/>
+        </w:rPr>
+        <w:lastRenderedPageBreak/>
+        <w:drawing>
+          <wp:inline distT="0" distB="0" distL="0" distR="0" wp14:anchorId="76D2D044" wp14:editId="2437A010">
+            <wp:extent cx="4699591" cy="3186217"/>
+            <wp:effectExtent l="0" t="0" r="0" b="1905"/>
+            <wp:docPr id="3" name="Image 3"/>
+            <wp:cNvGraphicFramePr>
+              <a:graphicFrameLocks xmlns:a="http://schemas.openxmlformats.org/drawingml/2006/main" noChangeAspect="1"/>
+            </wp:cNvGraphicFramePr>
+            <a:graphic xmlns:a="http://schemas.openxmlformats.org/drawingml/2006/main">
+              <a:graphicData uri="http://schemas.openxmlformats.org/drawingml/2006/picture">
+                <pic:pic xmlns:pic="http://schemas.openxmlformats.org/drawingml/2006/picture">
+                  <pic:nvPicPr>
+                    <pic:cNvPr id="3" name="Image 3"/>
+                    <pic:cNvPicPr/>
+                  </pic:nvPicPr>
+                  <pic:blipFill>
+                    <a:blip r:embed="rId16" cstate="print">
+                      <a:extLst>
+                        <a:ext uri="{28A0092B-C50C-407E-A947-70E740481C1C}">
+                          <a14:useLocalDpi xmlns:a14="http://schemas.microsoft.com/office/drawing/2010/main" val="0"/>
+                        </a:ext>
+                      </a:extLst>
+                    </a:blip>
+                    <a:stretch>
+                      <a:fillRect/>
+                    </a:stretch>
+                  </pic:blipFill>
+                  <pic:spPr>
+                    <a:xfrm>
+                      <a:off x="0" y="0"/>
+                      <a:ext cx="4732093" cy="3208253"/>
+                    </a:xfrm>
+                    <a:prstGeom prst="rect">
+                      <a:avLst/>
+                    </a:prstGeom>
+                  </pic:spPr>
+                </pic:pic>
+              </a:graphicData>
+            </a:graphic>
+          </wp:inline>
+        </w:drawing>
+      </w:r>
+    </w:p>
+    <w:p>
+      <w:pPr>
+        <w:pStyle w:val="Titre2"/>
+        <w:ind w:firstLine="708"/>
+      </w:pPr>
+    </w:p>
+    <w:p>
+      <w:pPr>
+        <w:pStyle w:val="Titre2"/>
+        <w:ind w:firstLine="708"/>
+        <w:rPr>
+          <w:u w:val="single"/>
+        </w:rPr>
+      </w:pPr>
+      <w:bookmarkStart w:id="6" w:name="_Toc117543267"/>
+      <w:r>
+        <w:rPr>
+          <w:u w:val="single"/>
+        </w:rPr>
+        <w:t xml:space="preserve">Visualisation des </w:t>
+      </w:r>
+      <w:r>
+        <w:rPr>
+          <w:u w:val="single"/>
+        </w:rPr>
+        <w:t xml:space="preserve">structures </w:t>
+      </w:r>
+      <w:r>
+        <w:rPr>
+          <w:u w:val="single"/>
+        </w:rPr>
+        <w:t>:</w:t>
+      </w:r>
+      <w:bookmarkEnd w:id="6"/>
+    </w:p>
+    <w:p/>
+    <w:p>
+      <w:pPr>
+        <w:ind w:left="700"/>
+      </w:pPr>
+      <w:r>
+        <w:tab/>
+      </w:r>
+      <w:r>
+        <w:t xml:space="preserve">Depuis cette page vous pouvez : </w:t>
+      </w:r>
+    </w:p>
+    <w:p>
+      <w:pPr>
+        <w:ind w:left="700"/>
+      </w:pPr>
+    </w:p>
+    <w:p>
+      <w:pPr>
+        <w:ind w:left="700"/>
+      </w:pPr>
+      <w:r>
+        <w:t>- Rechercher un</w:t>
+      </w:r>
+      <w:r>
+        <w:t>e structure</w:t>
+      </w:r>
+      <w:r>
+        <w:t xml:space="preserve"> via la barre de recherche</w:t>
+      </w:r>
+    </w:p>
+    <w:p>
+      <w:pPr>
+        <w:ind w:left="700"/>
+      </w:pPr>
+      <w:r>
+        <w:t xml:space="preserve">- Filtrer les </w:t>
+      </w:r>
+      <w:r>
+        <w:t>structures</w:t>
+      </w:r>
+      <w:r>
+        <w:t xml:space="preserve"> acti</w:t>
+      </w:r>
+      <w:r>
+        <w:t>ves</w:t>
+      </w:r>
+      <w:r>
+        <w:t xml:space="preserve"> ou inacti</w:t>
+      </w:r>
+      <w:r>
+        <w:t>ves</w:t>
+      </w:r>
+    </w:p>
+    <w:p>
+      <w:pPr>
+        <w:ind w:left="700"/>
+      </w:pPr>
+      <w:r>
+        <w:t>- Ajouter un</w:t>
+      </w:r>
+      <w:r>
+        <w:t>e nouvelle structure</w:t>
+      </w:r>
+      <w:r>
+        <w:t xml:space="preserve"> -&gt; </w:t>
+      </w:r>
+      <w:r>
+        <w:rPr>
+          <w:i/>
+          <w:iCs/>
+        </w:rPr>
+        <w:t>Bouton « </w:t>
+      </w:r>
+      <w:r>
+        <w:rPr>
+          <w:i/>
+          <w:iCs/>
+        </w:rPr>
+        <w:t>Nouvelle</w:t>
+      </w:r>
+      <w:r>
+        <w:rPr>
+          <w:i/>
+          <w:iCs/>
+        </w:rPr>
+        <w:t xml:space="preserve"> </w:t>
+      </w:r>
+      <w:r>
+        <w:rPr>
+          <w:i/>
+          <w:iCs/>
+        </w:rPr>
+        <w:t>structure</w:t>
+      </w:r>
+      <w:r>
+        <w:rPr>
+          <w:i/>
+          <w:iCs/>
+        </w:rPr>
+        <w:t> »</w:t>
+      </w:r>
+    </w:p>
+    <w:p>
+      <w:pPr>
+        <w:ind w:left="700"/>
+      </w:pPr>
+      <w:r>
+        <w:rPr>
+          <w:noProof/>
+        </w:rPr>
+        <w:drawing>
+          <wp:anchor distT="0" distB="0" distL="114300" distR="114300" simplePos="0" relativeHeight="251669504" behindDoc="0" locked="0" layoutInCell="1" allowOverlap="1" wp14:anchorId="62E0A5BB" wp14:editId="119A121E">
+            <wp:simplePos x="0" y="0"/>
+            <wp:positionH relativeFrom="column">
+              <wp:posOffset>2594344</wp:posOffset>
+            </wp:positionH>
+            <wp:positionV relativeFrom="paragraph">
+              <wp:posOffset>185600</wp:posOffset>
+            </wp:positionV>
+            <wp:extent cx="297711" cy="207836"/>
+            <wp:effectExtent l="0" t="0" r="0" b="0"/>
+            <wp:wrapNone/>
+            <wp:docPr id="25" name="Image 25"/>
+            <wp:cNvGraphicFramePr>
+              <a:graphicFrameLocks xmlns:a="http://schemas.openxmlformats.org/drawingml/2006/main" noChangeAspect="1"/>
+            </wp:cNvGraphicFramePr>
+            <a:graphic xmlns:a="http://schemas.openxmlformats.org/drawingml/2006/main">
+              <a:graphicData uri="http://schemas.openxmlformats.org/drawingml/2006/picture">
+                <pic:pic xmlns:pic="http://schemas.openxmlformats.org/drawingml/2006/picture">
+                  <pic:nvPicPr>
+                    <pic:cNvPr id="20" name="Image 20"/>
+                    <pic:cNvPicPr/>
+                  </pic:nvPicPr>
+                  <pic:blipFill>
+                    <a:blip r:embed="rId14" cstate="print">
+                      <a:extLst>
+                        <a:ext uri="{28A0092B-C50C-407E-A947-70E740481C1C}">
+                          <a14:useLocalDpi xmlns:a14="http://schemas.microsoft.com/office/drawing/2010/main" val="0"/>
+                        </a:ext>
+                      </a:extLst>
+                    </a:blip>
+                    <a:stretch>
+                      <a:fillRect/>
+                    </a:stretch>
+                  </pic:blipFill>
+                  <pic:spPr>
+                    <a:xfrm>
+                      <a:off x="0" y="0"/>
+                      <a:ext cx="297711" cy="207836"/>
+                    </a:xfrm>
+                    <a:prstGeom prst="rect">
+                      <a:avLst/>
+                    </a:prstGeom>
+                  </pic:spPr>
+                </pic:pic>
+              </a:graphicData>
+            </a:graphic>
+            <wp14:sizeRelH relativeFrom="margin">
+              <wp14:pctWidth>0</wp14:pctWidth>
+            </wp14:sizeRelH>
+            <wp14:sizeRelV relativeFrom="margin">
+              <wp14:pctHeight>0</wp14:pctHeight>
+            </wp14:sizeRelV>
+          </wp:anchor>
+        </w:drawing>
+      </w:r>
+      <w:r>
+        <w:t xml:space="preserve">- Activer ou désactiver </w:t>
+      </w:r>
+      <w:r>
+        <w:t>la structure</w:t>
+      </w:r>
+      <w:r>
+        <w:t xml:space="preserve"> -&gt; </w:t>
+      </w:r>
+      <w:r>
+        <w:rPr>
+          <w:i/>
+          <w:iCs/>
+        </w:rPr>
+        <w:t>switch statut</w:t>
+      </w:r>
+    </w:p>
+    <w:p>
+      <w:pPr>
+        <w:ind w:left="700"/>
+      </w:pPr>
+      <w:r>
+        <w:rPr>
+          <w:noProof/>
+        </w:rPr>
+        <w:drawing>
+          <wp:anchor distT="0" distB="0" distL="114300" distR="114300" simplePos="0" relativeHeight="251667456" behindDoc="0" locked="0" layoutInCell="1" allowOverlap="1" wp14:anchorId="522AF791" wp14:editId="7E415428">
+            <wp:simplePos x="0" y="0"/>
+            <wp:positionH relativeFrom="column">
+              <wp:posOffset>3284855</wp:posOffset>
+            </wp:positionH>
+            <wp:positionV relativeFrom="paragraph">
+              <wp:posOffset>185420</wp:posOffset>
+            </wp:positionV>
+            <wp:extent cx="276225" cy="211455"/>
+            <wp:effectExtent l="0" t="0" r="3175" b="4445"/>
+            <wp:wrapNone/>
+            <wp:docPr id="24" name="Image 24"/>
+            <wp:cNvGraphicFramePr>
+              <a:graphicFrameLocks xmlns:a="http://schemas.openxmlformats.org/drawingml/2006/main" noChangeAspect="1"/>
+            </wp:cNvGraphicFramePr>
+            <a:graphic xmlns:a="http://schemas.openxmlformats.org/drawingml/2006/main">
+              <a:graphicData uri="http://schemas.openxmlformats.org/drawingml/2006/picture">
+                <pic:pic xmlns:pic="http://schemas.openxmlformats.org/drawingml/2006/picture">
+                  <pic:nvPicPr>
+                    <pic:cNvPr id="21" name="Image 21"/>
+                    <pic:cNvPicPr/>
+                  </pic:nvPicPr>
+                  <pic:blipFill rotWithShape="1">
+                    <a:blip r:embed="rId15" cstate="print">
+                      <a:extLst>
+                        <a:ext uri="{28A0092B-C50C-407E-A947-70E740481C1C}">
+                          <a14:useLocalDpi xmlns:a14="http://schemas.microsoft.com/office/drawing/2010/main" val="0"/>
+                        </a:ext>
+                      </a:extLst>
+                    </a:blip>
+                    <a:srcRect l="11417" t="4130"/>
+                    <a:stretch/>
+                  </pic:blipFill>
+                  <pic:spPr bwMode="auto">
+                    <a:xfrm>
+                      <a:off x="0" y="0"/>
+                      <a:ext cx="276225" cy="211455"/>
+                    </a:xfrm>
+                    <a:prstGeom prst="rect">
+                      <a:avLst/>
+                    </a:prstGeom>
+                    <a:ln>
+                      <a:noFill/>
+                    </a:ln>
+                    <a:extLst>
+                      <a:ext uri="{53640926-AAD7-44D8-BBD7-CCE9431645EC}">
+                        <a14:shadowObscured xmlns:a14="http://schemas.microsoft.com/office/drawing/2010/main"/>
+                      </a:ext>
+                    </a:extLst>
+                  </pic:spPr>
+                </pic:pic>
+              </a:graphicData>
+            </a:graphic>
+            <wp14:sizeRelH relativeFrom="margin">
+              <wp14:pctWidth>0</wp14:pctWidth>
+            </wp14:sizeRelH>
+            <wp14:sizeRelV relativeFrom="margin">
+              <wp14:pctHeight>0</wp14:pctHeight>
+            </wp14:sizeRelV>
+          </wp:anchor>
+        </w:drawing>
+      </w:r>
+      <w:r>
+        <w:t>- Voir les détails d’un</w:t>
+      </w:r>
+      <w:r>
+        <w:t>e structure</w:t>
+      </w:r>
+      <w:r>
+        <w:t xml:space="preserve"> -&gt; </w:t>
+      </w:r>
+    </w:p>
+    <w:p>
+      <w:pPr>
+        <w:ind w:left="700"/>
+      </w:pPr>
+      <w:r>
+        <w:t>- Modifier les informations d’un</w:t>
+      </w:r>
+      <w:r>
+        <w:t>e structure</w:t>
+      </w:r>
+      <w:r>
+        <w:t xml:space="preserve"> -&gt; </w:t>
+      </w:r>
+    </w:p>
+    <w:p/>
+    <w:p/>
+    <w:p>
+      <w:pPr>
+        <w:jc w:val="center"/>
+        <w:rPr>
+          <w:noProof/>
+        </w:rPr>
+      </w:pPr>
+      <w:r>
+        <w:rPr>
+          <w:noProof/>
+        </w:rPr>
+        <w:drawing>
+          <wp:inline distT="0" distB="0" distL="0" distR="0" wp14:anchorId="6A210783" wp14:editId="3A0F671C">
+            <wp:extent cx="5018567" cy="3103386"/>
+            <wp:effectExtent l="0" t="0" r="0" b="0"/>
+            <wp:docPr id="13" name="Image 13"/>
+            <wp:cNvGraphicFramePr>
+              <a:graphicFrameLocks xmlns:a="http://schemas.openxmlformats.org/drawingml/2006/main" noChangeAspect="1"/>
+            </wp:cNvGraphicFramePr>
+            <a:graphic xmlns:a="http://schemas.openxmlformats.org/drawingml/2006/main">
+              <a:graphicData uri="http://schemas.openxmlformats.org/drawingml/2006/picture">
+                <pic:pic xmlns:pic="http://schemas.openxmlformats.org/drawingml/2006/picture">
+                  <pic:nvPicPr>
+                    <pic:cNvPr id="13" name="Image 13"/>
+                    <pic:cNvPicPr/>
+                  </pic:nvPicPr>
+                  <pic:blipFill rotWithShape="1">
+                    <a:blip r:embed="rId17" cstate="print">
+                      <a:extLst>
+                        <a:ext uri="{28A0092B-C50C-407E-A947-70E740481C1C}">
+                          <a14:useLocalDpi xmlns:a14="http://schemas.microsoft.com/office/drawing/2010/main" val="0"/>
+                        </a:ext>
+                      </a:extLst>
+                    </a:blip>
+                    <a:srcRect b="13176"/>
+                    <a:stretch/>
+                  </pic:blipFill>
+                  <pic:spPr bwMode="auto">
+                    <a:xfrm>
+                      <a:off x="0" y="0"/>
+                      <a:ext cx="5052423" cy="3124322"/>
+                    </a:xfrm>
+                    <a:prstGeom prst="rect">
+                      <a:avLst/>
+                    </a:prstGeom>
+                    <a:ln>
+                      <a:noFill/>
+                    </a:ln>
+                    <a:extLst>
+                      <a:ext uri="{53640926-AAD7-44D8-BBD7-CCE9431645EC}">
+                        <a14:shadowObscured xmlns:a14="http://schemas.microsoft.com/office/drawing/2010/main"/>
+                      </a:ext>
+                    </a:extLst>
+                  </pic:spPr>
+                </pic:pic>
+              </a:graphicData>
+            </a:graphic>
+          </wp:inline>
+        </w:drawing>
+      </w:r>
+    </w:p>
+    <w:p>
+      <w:pPr>
+        <w:pStyle w:val="Titre2"/>
+        <w:ind w:firstLine="708"/>
+        <w:rPr>
+          <w:u w:val="single"/>
+        </w:rPr>
+      </w:pPr>
+      <w:bookmarkStart w:id="7" w:name="_Toc117543268"/>
+      <w:r>
+        <w:rPr>
+          <w:u w:val="single"/>
+        </w:rPr>
+        <w:lastRenderedPageBreak/>
+        <w:t>Visualisation des détails d’un</w:t>
+      </w:r>
+      <w:r>
+        <w:rPr>
+          <w:u w:val="single"/>
+        </w:rPr>
+        <w:t>e</w:t>
+      </w:r>
+      <w:r>
+        <w:rPr>
+          <w:u w:val="single"/>
+        </w:rPr>
+        <w:t xml:space="preserve"> </w:t>
+      </w:r>
+      <w:r>
+        <w:rPr>
+          <w:u w:val="single"/>
+        </w:rPr>
+        <w:t>structure</w:t>
+      </w:r>
+      <w:r>
+        <w:rPr>
+          <w:u w:val="single"/>
+        </w:rPr>
+        <w:t> :</w:t>
+      </w:r>
+      <w:bookmarkEnd w:id="7"/>
+    </w:p>
+    <w:p/>
+    <w:p>
+      <w:pPr>
+        <w:ind w:firstLine="708"/>
+      </w:pPr>
+      <w:r>
+        <w:t xml:space="preserve">Depuis cette page vous pouvez : </w:t>
+      </w:r>
+    </w:p>
+    <w:p>
+      <w:pPr>
+        <w:ind w:firstLine="708"/>
+      </w:pPr>
+    </w:p>
+    <w:p>
+      <w:pPr>
+        <w:ind w:firstLine="708"/>
+      </w:pPr>
+      <w:r>
+        <w:t xml:space="preserve">- Voir le statut </w:t>
+      </w:r>
+      <w:r>
+        <w:t>de la structure</w:t>
+      </w:r>
+      <w:r>
+        <w:t xml:space="preserve"> (Actif/Inactif)</w:t>
+      </w:r>
+    </w:p>
+    <w:p>
+      <w:pPr>
+        <w:ind w:firstLine="708"/>
+      </w:pPr>
+      <w:r>
+        <w:t>- Visualiser les modules activés sur ce partenaire</w:t>
+      </w:r>
+    </w:p>
+    <w:p>
+      <w:pPr>
+        <w:ind w:firstLine="708"/>
+      </w:pPr>
+      <w:r>
+        <w:t>- Modifier l</w:t>
+      </w:r>
+      <w:r>
+        <w:t>a structure</w:t>
+      </w:r>
+      <w:r>
+        <w:t xml:space="preserve"> -&gt; </w:t>
+      </w:r>
+      <w:r>
+        <w:rPr>
+          <w:i/>
+          <w:iCs/>
+        </w:rPr>
+        <w:t>Bouton « Modifie</w:t>
+      </w:r>
+      <w:r>
+        <w:rPr>
+          <w:i/>
+          <w:iCs/>
+        </w:rPr>
+        <w:t>r</w:t>
+      </w:r>
+      <w:r>
+        <w:rPr>
+          <w:i/>
+          <w:iCs/>
+        </w:rPr>
+        <w:t> »</w:t>
+      </w:r>
+    </w:p>
+    <w:p>
+      <w:pPr>
+        <w:ind w:firstLine="708"/>
+      </w:pPr>
+      <w:r>
+        <w:t xml:space="preserve">- Activer ou désactiver un module -&gt; </w:t>
+      </w:r>
+      <w:r>
+        <w:rPr>
+          <w:i/>
+          <w:iCs/>
+        </w:rPr>
+        <w:t>switch module</w:t>
+      </w:r>
+    </w:p>
+    <w:p>
+      <w:pPr>
+        <w:rPr>
+          <w:noProof/>
+        </w:rPr>
+      </w:pPr>
+    </w:p>
+    <w:p>
+      <w:pPr>
+        <w:tabs>
+          <w:tab w:val="left" w:pos="2478"/>
+        </w:tabs>
+        <w:jc w:val="center"/>
+        <w:rPr>
+          <w:noProof/>
+        </w:rPr>
+      </w:pPr>
+      <w:r>
+        <w:rPr>
+          <w:noProof/>
+        </w:rPr>
+        <w:drawing>
+          <wp:inline distT="0" distB="0" distL="0" distR="0" wp14:anchorId="65E89CBD" wp14:editId="7BF6390C">
+            <wp:extent cx="5756910" cy="3776345"/>
+            <wp:effectExtent l="0" t="0" r="0" b="0"/>
+            <wp:docPr id="14" name="Image 14"/>
+            <wp:cNvGraphicFramePr>
+              <a:graphicFrameLocks xmlns:a="http://schemas.openxmlformats.org/drawingml/2006/main" noChangeAspect="1"/>
+            </wp:cNvGraphicFramePr>
+            <a:graphic xmlns:a="http://schemas.openxmlformats.org/drawingml/2006/main">
+              <a:graphicData uri="http://schemas.openxmlformats.org/drawingml/2006/picture">
+                <pic:pic xmlns:pic="http://schemas.openxmlformats.org/drawingml/2006/picture">
+                  <pic:nvPicPr>
+                    <pic:cNvPr id="14" name="Image 14"/>
+                    <pic:cNvPicPr/>
+                  </pic:nvPicPr>
+                  <pic:blipFill>
+                    <a:blip r:embed="rId18">
+                      <a:extLst>
+                        <a:ext uri="{28A0092B-C50C-407E-A947-70E740481C1C}">
+                          <a14:useLocalDpi xmlns:a14="http://schemas.microsoft.com/office/drawing/2010/main" val="0"/>
+                        </a:ext>
+                      </a:extLst>
+                    </a:blip>
+                    <a:stretch>
+                      <a:fillRect/>
+                    </a:stretch>
+                  </pic:blipFill>
+                  <pic:spPr>
+                    <a:xfrm>
+                      <a:off x="0" y="0"/>
+                      <a:ext cx="5756910" cy="3776345"/>
+                    </a:xfrm>
+                    <a:prstGeom prst="rect">
+                      <a:avLst/>
+                    </a:prstGeom>
+                  </pic:spPr>
+                </pic:pic>
+              </a:graphicData>
+            </a:graphic>
+          </wp:inline>
+        </w:drawing>
+      </w:r>
+    </w:p>
+    <w:p/>
+    <w:p>
+      <w:pPr>
+        <w:pStyle w:val="Titre2"/>
+        <w:ind w:firstLine="708"/>
+      </w:pPr>
+    </w:p>
+    <w:p>
+      <w:pPr>
+        <w:pStyle w:val="Titre2"/>
+        <w:ind w:firstLine="708"/>
+      </w:pPr>
+    </w:p>
+    <w:p>
+      <w:pPr>
+        <w:pStyle w:val="Titre2"/>
+        <w:ind w:firstLine="708"/>
+      </w:pPr>
+    </w:p>
+    <w:p>
+      <w:pPr>
+        <w:pStyle w:val="Titre2"/>
+        <w:ind w:firstLine="708"/>
+      </w:pPr>
+    </w:p>
+    <w:p>
+      <w:pPr>
+        <w:pStyle w:val="Titre2"/>
+        <w:ind w:firstLine="708"/>
+      </w:pPr>
+    </w:p>
+    <w:p>
+      <w:pPr>
+        <w:pStyle w:val="Titre2"/>
+        <w:ind w:firstLine="708"/>
+      </w:pPr>
+    </w:p>
+    <w:p>
+      <w:pPr>
+        <w:pStyle w:val="Titre2"/>
+        <w:ind w:firstLine="708"/>
+      </w:pPr>
+    </w:p>
+    <w:p>
+      <w:pPr>
+        <w:pStyle w:val="Titre2"/>
+        <w:ind w:firstLine="708"/>
+      </w:pPr>
+    </w:p>
+    <w:p>
+      <w:pPr>
+        <w:pStyle w:val="Titre2"/>
+        <w:ind w:firstLine="708"/>
+      </w:pPr>
+    </w:p>
+    <w:p>
+      <w:pPr>
+        <w:pStyle w:val="Titre2"/>
+        <w:ind w:firstLine="708"/>
+      </w:pPr>
+    </w:p>
+    <w:p>
+      <w:pPr>
+        <w:pStyle w:val="Titre2"/>
+        <w:ind w:firstLine="708"/>
+      </w:pPr>
+    </w:p>
+    <w:p/>
+    <w:p/>
+    <w:p>
+      <w:pPr>
+        <w:pStyle w:val="Titre2"/>
+        <w:ind w:firstLine="708"/>
+        <w:rPr>
+          <w:u w:val="single"/>
+        </w:rPr>
+      </w:pPr>
+      <w:bookmarkStart w:id="8" w:name="_Toc117543269"/>
+      <w:r>
+        <w:rPr>
+          <w:u w:val="single"/>
+        </w:rPr>
+        <w:lastRenderedPageBreak/>
+        <w:t xml:space="preserve">Visualisation des </w:t>
+      </w:r>
+      <w:r>
+        <w:rPr>
+          <w:u w:val="single"/>
+        </w:rPr>
+        <w:t>modules</w:t>
+      </w:r>
+      <w:r>
+        <w:rPr>
+          <w:u w:val="single"/>
+        </w:rPr>
+        <w:t xml:space="preserve"> :</w:t>
+      </w:r>
+      <w:bookmarkEnd w:id="8"/>
+    </w:p>
+    <w:p/>
+    <w:p>
+      <w:pPr>
+        <w:ind w:left="700"/>
+      </w:pPr>
+      <w:r>
+        <w:tab/>
+      </w:r>
+      <w:r>
+        <w:t xml:space="preserve">Depuis cette page vous pouvez : </w:t>
+      </w:r>
+    </w:p>
+    <w:p>
+      <w:pPr>
+        <w:ind w:left="700"/>
+      </w:pPr>
+    </w:p>
+    <w:p>
+      <w:pPr>
+        <w:ind w:left="700"/>
+      </w:pPr>
+      <w:r>
+        <w:t xml:space="preserve">- Ajouter </w:t>
+      </w:r>
+      <w:r>
+        <w:t>un nouveau module</w:t>
+      </w:r>
+      <w:r>
+        <w:t xml:space="preserve"> -&gt; </w:t>
+      </w:r>
+      <w:r>
+        <w:rPr>
+          <w:i/>
+          <w:iCs/>
+        </w:rPr>
+        <w:t>Bouton « </w:t>
+      </w:r>
+      <w:r>
+        <w:rPr>
+          <w:i/>
+          <w:iCs/>
+        </w:rPr>
+        <w:t>Nouveau module</w:t>
+      </w:r>
+      <w:r>
+        <w:rPr>
+          <w:i/>
+          <w:iCs/>
+        </w:rPr>
+        <w:t> »</w:t>
+      </w:r>
+    </w:p>
+    <w:p>
+      <w:pPr>
+        <w:ind w:left="700"/>
+      </w:pPr>
+      <w:r>
+        <w:rPr>
+          <w:noProof/>
+        </w:rPr>
+        <w:drawing>
+          <wp:anchor distT="0" distB="0" distL="114300" distR="114300" simplePos="0" relativeHeight="251671552" behindDoc="0" locked="0" layoutInCell="1" allowOverlap="1" wp14:anchorId="253E5AD6" wp14:editId="58A896AB">
+            <wp:simplePos x="0" y="0"/>
+            <wp:positionH relativeFrom="column">
+              <wp:posOffset>2456121</wp:posOffset>
+            </wp:positionH>
+            <wp:positionV relativeFrom="paragraph">
+              <wp:posOffset>186235</wp:posOffset>
+            </wp:positionV>
+            <wp:extent cx="297711" cy="207836"/>
+            <wp:effectExtent l="0" t="0" r="0" b="0"/>
+            <wp:wrapNone/>
+            <wp:docPr id="26" name="Image 26"/>
+            <wp:cNvGraphicFramePr>
+              <a:graphicFrameLocks xmlns:a="http://schemas.openxmlformats.org/drawingml/2006/main" noChangeAspect="1"/>
+            </wp:cNvGraphicFramePr>
+            <a:graphic xmlns:a="http://schemas.openxmlformats.org/drawingml/2006/main">
+              <a:graphicData uri="http://schemas.openxmlformats.org/drawingml/2006/picture">
+                <pic:pic xmlns:pic="http://schemas.openxmlformats.org/drawingml/2006/picture">
+                  <pic:nvPicPr>
+                    <pic:cNvPr id="20" name="Image 20"/>
+                    <pic:cNvPicPr/>
+                  </pic:nvPicPr>
+                  <pic:blipFill>
+                    <a:blip r:embed="rId14" cstate="print">
+                      <a:extLst>
+                        <a:ext uri="{28A0092B-C50C-407E-A947-70E740481C1C}">
+                          <a14:useLocalDpi xmlns:a14="http://schemas.microsoft.com/office/drawing/2010/main" val="0"/>
+                        </a:ext>
+                      </a:extLst>
+                    </a:blip>
+                    <a:stretch>
+                      <a:fillRect/>
+                    </a:stretch>
+                  </pic:blipFill>
+                  <pic:spPr>
+                    <a:xfrm>
+                      <a:off x="0" y="0"/>
+                      <a:ext cx="297711" cy="207836"/>
+                    </a:xfrm>
+                    <a:prstGeom prst="rect">
+                      <a:avLst/>
+                    </a:prstGeom>
+                  </pic:spPr>
+                </pic:pic>
+              </a:graphicData>
+            </a:graphic>
+            <wp14:sizeRelH relativeFrom="margin">
+              <wp14:pctWidth>0</wp14:pctWidth>
+            </wp14:sizeRelH>
+            <wp14:sizeRelV relativeFrom="margin">
+              <wp14:pctHeight>0</wp14:pctHeight>
+            </wp14:sizeRelV>
+          </wp:anchor>
+        </w:drawing>
+      </w:r>
+      <w:r>
+        <w:t xml:space="preserve">- Activer ou désactiver </w:t>
+      </w:r>
+      <w:r>
+        <w:t>le module</w:t>
+      </w:r>
+      <w:r>
+        <w:t xml:space="preserve"> -&gt; </w:t>
+      </w:r>
+      <w:r>
+        <w:rPr>
+          <w:i/>
+          <w:iCs/>
+        </w:rPr>
+        <w:t>switch statut</w:t>
+      </w:r>
+    </w:p>
+    <w:p>
+      <w:pPr>
+        <w:ind w:left="700"/>
+      </w:pPr>
+      <w:r>
+        <w:t xml:space="preserve">- Voir les détails </w:t>
+      </w:r>
+      <w:r>
+        <w:t>d’un module</w:t>
+      </w:r>
+      <w:r>
+        <w:t xml:space="preserve"> -&gt; </w:t>
+      </w:r>
+    </w:p>
+    <w:p>
+      <w:pPr>
+        <w:ind w:left="700"/>
+      </w:pPr>
+      <w:r>
+        <w:rPr>
+          <w:noProof/>
+        </w:rPr>
+        <w:drawing>
+          <wp:anchor distT="0" distB="0" distL="114300" distR="114300" simplePos="0" relativeHeight="251673600" behindDoc="0" locked="0" layoutInCell="1" allowOverlap="1" wp14:anchorId="3226F257" wp14:editId="059E481A">
+            <wp:simplePos x="0" y="0"/>
+            <wp:positionH relativeFrom="column">
+              <wp:posOffset>3136604</wp:posOffset>
+            </wp:positionH>
+            <wp:positionV relativeFrom="paragraph">
+              <wp:posOffset>16259</wp:posOffset>
+            </wp:positionV>
+            <wp:extent cx="276225" cy="211455"/>
+            <wp:effectExtent l="0" t="0" r="3175" b="4445"/>
+            <wp:wrapNone/>
+            <wp:docPr id="27" name="Image 27"/>
+            <wp:cNvGraphicFramePr>
+              <a:graphicFrameLocks xmlns:a="http://schemas.openxmlformats.org/drawingml/2006/main" noChangeAspect="1"/>
+            </wp:cNvGraphicFramePr>
+            <a:graphic xmlns:a="http://schemas.openxmlformats.org/drawingml/2006/main">
+              <a:graphicData uri="http://schemas.openxmlformats.org/drawingml/2006/picture">
+                <pic:pic xmlns:pic="http://schemas.openxmlformats.org/drawingml/2006/picture">
+                  <pic:nvPicPr>
+                    <pic:cNvPr id="21" name="Image 21"/>
+                    <pic:cNvPicPr/>
+                  </pic:nvPicPr>
+                  <pic:blipFill rotWithShape="1">
+                    <a:blip r:embed="rId15" cstate="print">
+                      <a:extLst>
+                        <a:ext uri="{28A0092B-C50C-407E-A947-70E740481C1C}">
+                          <a14:useLocalDpi xmlns:a14="http://schemas.microsoft.com/office/drawing/2010/main" val="0"/>
+                        </a:ext>
+                      </a:extLst>
+                    </a:blip>
+                    <a:srcRect l="11417" t="4130"/>
+                    <a:stretch/>
+                  </pic:blipFill>
+                  <pic:spPr bwMode="auto">
+                    <a:xfrm>
+                      <a:off x="0" y="0"/>
+                      <a:ext cx="276225" cy="211455"/>
+                    </a:xfrm>
+                    <a:prstGeom prst="rect">
+                      <a:avLst/>
+                    </a:prstGeom>
+                    <a:ln>
+                      <a:noFill/>
+                    </a:ln>
+                    <a:extLst>
+                      <a:ext uri="{53640926-AAD7-44D8-BBD7-CCE9431645EC}">
+                        <a14:shadowObscured xmlns:a14="http://schemas.microsoft.com/office/drawing/2010/main"/>
+                      </a:ext>
+                    </a:extLst>
+                  </pic:spPr>
+                </pic:pic>
+              </a:graphicData>
+            </a:graphic>
+            <wp14:sizeRelH relativeFrom="margin">
+              <wp14:pctWidth>0</wp14:pctWidth>
+            </wp14:sizeRelH>
+            <wp14:sizeRelV relativeFrom="margin">
+              <wp14:pctHeight>0</wp14:pctHeight>
+            </wp14:sizeRelV>
+          </wp:anchor>
+        </w:drawing>
+      </w:r>
+      <w:r>
+        <w:t xml:space="preserve">- Modifier les informations </w:t>
+      </w:r>
+      <w:r>
+        <w:t>d’un module</w:t>
+      </w:r>
+      <w:r>
+        <w:t xml:space="preserve"> -&gt; </w:t>
+      </w:r>
+    </w:p>
+    <w:p/>
+    <w:p>
+      <w:pPr>
+        <w:jc w:val="center"/>
+      </w:pPr>
+      <w:r>
+        <w:rPr>
+          <w:noProof/>
+        </w:rPr>
+        <w:drawing>
+          <wp:inline distT="0" distB="0" distL="0" distR="0" wp14:anchorId="5BA6FAEE" wp14:editId="48DE40EE">
+            <wp:extent cx="5167424" cy="2509045"/>
+            <wp:effectExtent l="0" t="0" r="1905" b="5715"/>
+            <wp:docPr id="15" name="Image 15"/>
+            <wp:cNvGraphicFramePr>
+              <a:graphicFrameLocks xmlns:a="http://schemas.openxmlformats.org/drawingml/2006/main" noChangeAspect="1"/>
+            </wp:cNvGraphicFramePr>
+            <a:graphic xmlns:a="http://schemas.openxmlformats.org/drawingml/2006/main">
+              <a:graphicData uri="http://schemas.openxmlformats.org/drawingml/2006/picture">
+                <pic:pic xmlns:pic="http://schemas.openxmlformats.org/drawingml/2006/picture">
+                  <pic:nvPicPr>
+                    <pic:cNvPr id="15" name="Image 15"/>
+                    <pic:cNvPicPr/>
+                  </pic:nvPicPr>
+                  <pic:blipFill>
+                    <a:blip r:embed="rId19">
+                      <a:extLst>
+                        <a:ext uri="{28A0092B-C50C-407E-A947-70E740481C1C}">
+                          <a14:useLocalDpi xmlns:a14="http://schemas.microsoft.com/office/drawing/2010/main" val="0"/>
+                        </a:ext>
+                      </a:extLst>
+                    </a:blip>
+                    <a:stretch>
+                      <a:fillRect/>
+                    </a:stretch>
+                  </pic:blipFill>
+                  <pic:spPr>
+                    <a:xfrm>
+                      <a:off x="0" y="0"/>
+                      <a:ext cx="5184072" cy="2517129"/>
+                    </a:xfrm>
+                    <a:prstGeom prst="rect">
+                      <a:avLst/>
+                    </a:prstGeom>
+                  </pic:spPr>
+                </pic:pic>
+              </a:graphicData>
+            </a:graphic>
+          </wp:inline>
+        </w:drawing>
+      </w:r>
+    </w:p>
+    <w:p>
+      <w:pPr>
+        <w:pStyle w:val="Titre2"/>
+        <w:ind w:firstLine="708"/>
+        <w:rPr>
+          <w:u w:val="single"/>
+        </w:rPr>
+      </w:pPr>
+      <w:bookmarkStart w:id="9" w:name="_Toc117543270"/>
+      <w:r>
+        <w:rPr>
+          <w:u w:val="single"/>
+        </w:rPr>
+        <w:t>Visualisation des</w:t>
+      </w:r>
+      <w:r>
+        <w:rPr>
+          <w:u w:val="single"/>
+        </w:rPr>
+        <w:t xml:space="preserve"> utilisateurs </w:t>
+      </w:r>
+      <w:r>
+        <w:rPr>
+          <w:u w:val="single"/>
+        </w:rPr>
+        <w:t>:</w:t>
+      </w:r>
+      <w:bookmarkEnd w:id="9"/>
+    </w:p>
+    <w:p/>
+    <w:p>
+      <w:pPr>
+        <w:ind w:left="700"/>
+      </w:pPr>
+      <w:r>
+        <w:t xml:space="preserve">Depuis cette page vous pouvez : </w:t>
+      </w:r>
+    </w:p>
+    <w:p>
+      <w:pPr>
+        <w:ind w:left="700"/>
+      </w:pPr>
+    </w:p>
+    <w:p>
+      <w:pPr>
+        <w:ind w:left="700"/>
+      </w:pPr>
+      <w:r>
+        <w:t xml:space="preserve">- Ajouter un </w:t>
+      </w:r>
+      <w:r>
+        <w:t>nouvel utilisateur</w:t>
+      </w:r>
+      <w:r>
+        <w:t xml:space="preserve"> -&gt; </w:t>
+      </w:r>
+      <w:r>
+        <w:rPr>
+          <w:i/>
+          <w:iCs/>
+        </w:rPr>
+        <w:t>Bouton « </w:t>
+      </w:r>
+      <w:r>
+        <w:rPr>
+          <w:i/>
+          <w:iCs/>
+        </w:rPr>
+        <w:t>Nouvel</w:t>
+      </w:r>
+      <w:r>
+        <w:rPr>
+          <w:i/>
+          <w:iCs/>
+        </w:rPr>
+        <w:t xml:space="preserve"> </w:t>
+      </w:r>
+      <w:r>
+        <w:rPr>
+          <w:i/>
+          <w:iCs/>
+        </w:rPr>
+        <w:t>utilisateur</w:t>
+      </w:r>
+      <w:r>
+        <w:rPr>
+          <w:i/>
+          <w:iCs/>
+        </w:rPr>
+        <w:t> »</w:t>
+      </w:r>
+    </w:p>
+    <w:p>
+      <w:pPr>
+        <w:ind w:left="700"/>
+      </w:pPr>
+      <w:r>
+        <w:rPr>
+          <w:noProof/>
+        </w:rPr>
+        <w:drawing>
+          <wp:anchor distT="0" distB="0" distL="114300" distR="114300" simplePos="0" relativeHeight="251677696" behindDoc="0" locked="0" layoutInCell="1" allowOverlap="1" wp14:anchorId="30F08A64" wp14:editId="2ACA11FC">
+            <wp:simplePos x="0" y="0"/>
+            <wp:positionH relativeFrom="column">
+              <wp:posOffset>2604977</wp:posOffset>
+            </wp:positionH>
+            <wp:positionV relativeFrom="paragraph">
+              <wp:posOffset>191241</wp:posOffset>
+            </wp:positionV>
+            <wp:extent cx="297711" cy="207836"/>
+            <wp:effectExtent l="0" t="0" r="0" b="0"/>
+            <wp:wrapNone/>
+            <wp:docPr id="29" name="Image 29"/>
+            <wp:cNvGraphicFramePr>
+              <a:graphicFrameLocks xmlns:a="http://schemas.openxmlformats.org/drawingml/2006/main" noChangeAspect="1"/>
+            </wp:cNvGraphicFramePr>
+            <a:graphic xmlns:a="http://schemas.openxmlformats.org/drawingml/2006/main">
+              <a:graphicData uri="http://schemas.openxmlformats.org/drawingml/2006/picture">
+                <pic:pic xmlns:pic="http://schemas.openxmlformats.org/drawingml/2006/picture">
+                  <pic:nvPicPr>
+                    <pic:cNvPr id="20" name="Image 20"/>
+                    <pic:cNvPicPr/>
+                  </pic:nvPicPr>
+                  <pic:blipFill>
+                    <a:blip r:embed="rId14" cstate="print">
+                      <a:extLst>
+                        <a:ext uri="{28A0092B-C50C-407E-A947-70E740481C1C}">
+                          <a14:useLocalDpi xmlns:a14="http://schemas.microsoft.com/office/drawing/2010/main" val="0"/>
+                        </a:ext>
+                      </a:extLst>
+                    </a:blip>
+                    <a:stretch>
+                      <a:fillRect/>
+                    </a:stretch>
+                  </pic:blipFill>
+                  <pic:spPr>
+                    <a:xfrm>
+                      <a:off x="0" y="0"/>
+                      <a:ext cx="297711" cy="207836"/>
+                    </a:xfrm>
+                    <a:prstGeom prst="rect">
+                      <a:avLst/>
+                    </a:prstGeom>
+                  </pic:spPr>
+                </pic:pic>
+              </a:graphicData>
+            </a:graphic>
+            <wp14:sizeRelH relativeFrom="margin">
+              <wp14:pctWidth>0</wp14:pctWidth>
+            </wp14:sizeRelH>
+            <wp14:sizeRelV relativeFrom="margin">
+              <wp14:pctHeight>0</wp14:pctHeight>
+            </wp14:sizeRelV>
+          </wp:anchor>
+        </w:drawing>
+      </w:r>
+      <w:r>
+        <w:t xml:space="preserve">- Activer ou désactiver </w:t>
+      </w:r>
+      <w:r>
+        <w:t>l’utilisateur</w:t>
+      </w:r>
+      <w:r>
+        <w:t xml:space="preserve"> -&gt; </w:t>
+      </w:r>
+      <w:r>
+        <w:rPr>
+          <w:i/>
+          <w:iCs/>
+        </w:rPr>
+        <w:t>switch statut</w:t>
+      </w:r>
+    </w:p>
+    <w:p>
+      <w:pPr>
+        <w:ind w:left="700"/>
+      </w:pPr>
+      <w:r>
+        <w:t xml:space="preserve">- Voir les détails d’un </w:t>
+      </w:r>
+      <w:r>
+        <w:t>utilisateur</w:t>
+      </w:r>
+      <w:r>
+        <w:t xml:space="preserve"> -&gt; </w:t>
+      </w:r>
+    </w:p>
+    <w:p>
+      <w:pPr>
+        <w:ind w:left="700"/>
+      </w:pPr>
+      <w:r>
+        <w:rPr>
+          <w:noProof/>
+        </w:rPr>
+        <w:drawing>
+          <wp:anchor distT="0" distB="0" distL="114300" distR="114300" simplePos="0" relativeHeight="251675648" behindDoc="0" locked="0" layoutInCell="1" allowOverlap="1" wp14:anchorId="707E4E1D" wp14:editId="2861AD7A">
+            <wp:simplePos x="0" y="0"/>
+            <wp:positionH relativeFrom="column">
+              <wp:posOffset>3284855</wp:posOffset>
+            </wp:positionH>
+            <wp:positionV relativeFrom="paragraph">
+              <wp:posOffset>25400</wp:posOffset>
+            </wp:positionV>
+            <wp:extent cx="276225" cy="211455"/>
+            <wp:effectExtent l="0" t="0" r="3175" b="4445"/>
+            <wp:wrapNone/>
+            <wp:docPr id="28" name="Image 28"/>
+            <wp:cNvGraphicFramePr>
+              <a:graphicFrameLocks xmlns:a="http://schemas.openxmlformats.org/drawingml/2006/main" noChangeAspect="1"/>
+            </wp:cNvGraphicFramePr>
+            <a:graphic xmlns:a="http://schemas.openxmlformats.org/drawingml/2006/main">
+              <a:graphicData uri="http://schemas.openxmlformats.org/drawingml/2006/picture">
+                <pic:pic xmlns:pic="http://schemas.openxmlformats.org/drawingml/2006/picture">
+                  <pic:nvPicPr>
+                    <pic:cNvPr id="21" name="Image 21"/>
+                    <pic:cNvPicPr/>
+                  </pic:nvPicPr>
+                  <pic:blipFill rotWithShape="1">
+                    <a:blip r:embed="rId15" cstate="print">
+                      <a:extLst>
+                        <a:ext uri="{28A0092B-C50C-407E-A947-70E740481C1C}">
+                          <a14:useLocalDpi xmlns:a14="http://schemas.microsoft.com/office/drawing/2010/main" val="0"/>
+                        </a:ext>
+                      </a:extLst>
+                    </a:blip>
+                    <a:srcRect l="11417" t="4130"/>
+                    <a:stretch/>
+                  </pic:blipFill>
+                  <pic:spPr bwMode="auto">
+                    <a:xfrm>
+                      <a:off x="0" y="0"/>
+                      <a:ext cx="276225" cy="211455"/>
+                    </a:xfrm>
+                    <a:prstGeom prst="rect">
+                      <a:avLst/>
+                    </a:prstGeom>
+                    <a:ln>
+                      <a:noFill/>
+                    </a:ln>
+                    <a:extLst>
+                      <a:ext uri="{53640926-AAD7-44D8-BBD7-CCE9431645EC}">
+                        <a14:shadowObscured xmlns:a14="http://schemas.microsoft.com/office/drawing/2010/main"/>
+                      </a:ext>
+                    </a:extLst>
+                  </pic:spPr>
+                </pic:pic>
+              </a:graphicData>
+            </a:graphic>
+            <wp14:sizeRelH relativeFrom="margin">
+              <wp14:pctWidth>0</wp14:pctWidth>
+            </wp14:sizeRelH>
+            <wp14:sizeRelV relativeFrom="margin">
+              <wp14:pctHeight>0</wp14:pctHeight>
+            </wp14:sizeRelV>
+          </wp:anchor>
+        </w:drawing>
+      </w:r>
+      <w:r>
+        <w:t>- Modifier les informations d’un</w:t>
+      </w:r>
+      <w:r>
+        <w:t xml:space="preserve"> utilisateur</w:t>
+      </w:r>
+      <w:r>
+        <w:t xml:space="preserve"> -&gt; </w:t>
+      </w:r>
+    </w:p>
+    <w:p>
+      <w:pPr>
+        <w:ind w:left="700"/>
+      </w:pPr>
+    </w:p>
+    <w:p>
+      <w:pPr>
+        <w:tabs>
+          <w:tab w:val="left" w:pos="1072"/>
+        </w:tabs>
+        <w:jc w:val="center"/>
+        <w:rPr>
+          <w:noProof/>
+        </w:rPr>
+      </w:pPr>
+      <w:r>
+        <w:rPr>
+          <w:noProof/>
+        </w:rPr>
+        <w:drawing>
+          <wp:inline distT="0" distB="0" distL="0" distR="0" wp14:anchorId="5D12507D" wp14:editId="1D13630D">
+            <wp:extent cx="5166995" cy="2508837"/>
+            <wp:effectExtent l="0" t="0" r="1905" b="6350"/>
+            <wp:docPr id="16" name="Image 16"/>
+            <wp:cNvGraphicFramePr>
+              <a:graphicFrameLocks xmlns:a="http://schemas.openxmlformats.org/drawingml/2006/main" noChangeAspect="1"/>
+            </wp:cNvGraphicFramePr>
+            <a:graphic xmlns:a="http://schemas.openxmlformats.org/drawingml/2006/main">
+              <a:graphicData uri="http://schemas.openxmlformats.org/drawingml/2006/picture">
+                <pic:pic xmlns:pic="http://schemas.openxmlformats.org/drawingml/2006/picture">
+                  <pic:nvPicPr>
+                    <pic:cNvPr id="16" name="Image 16"/>
+                    <pic:cNvPicPr/>
+                  </pic:nvPicPr>
+                  <pic:blipFill>
+                    <a:blip r:embed="rId20">
+                      <a:extLst>
+                        <a:ext uri="{28A0092B-C50C-407E-A947-70E740481C1C}">
+                          <a14:useLocalDpi xmlns:a14="http://schemas.microsoft.com/office/drawing/2010/main" val="0"/>
+                        </a:ext>
+                      </a:extLst>
+                    </a:blip>
+                    <a:stretch>
+                      <a:fillRect/>
+                    </a:stretch>
+                  </pic:blipFill>
+                  <pic:spPr>
+                    <a:xfrm>
+                      <a:off x="0" y="0"/>
+                      <a:ext cx="5177141" cy="2513763"/>
+                    </a:xfrm>
+                    <a:prstGeom prst="rect">
+                      <a:avLst/>
+                    </a:prstGeom>
+                  </pic:spPr>
+                </pic:pic>
+              </a:graphicData>
+            </a:graphic>
+          </wp:inline>
+        </w:drawing>
+      </w:r>
+    </w:p>
+    <w:p>
+      <w:pPr>
+        <w:rPr>
+          <w:noProof/>
+        </w:rPr>
+      </w:pPr>
+    </w:p>
+    <w:p>
+      <w:pPr>
+        <w:tabs>
+          <w:tab w:val="left" w:pos="1725"/>
+        </w:tabs>
+      </w:pPr>
+      <w:r>
+        <w:tab/>
+      </w:r>
+    </w:p>
+    <w:p>
+      <w:pPr>
+        <w:tabs>
+          <w:tab w:val="left" w:pos="1725"/>
+        </w:tabs>
+      </w:pPr>
+      <w:r>
+        <w:lastRenderedPageBreak/>
+        <w:t>L’administrateur a la possibilité de créer un utilisateur, un partenaire, une structure ou bien un module à l’aide d’un formulaire.</w:t>
+      </w:r>
+    </w:p>
+    <w:p>
+      <w:pPr>
+        <w:tabs>
+          <w:tab w:val="left" w:pos="1725"/>
+        </w:tabs>
+      </w:pPr>
+    </w:p>
+    <w:p>
+      <w:pPr>
+        <w:tabs>
+          <w:tab w:val="left" w:pos="1725"/>
+        </w:tabs>
+      </w:pPr>
+      <w:r>
+        <w:t>Lors de l’ajout d’un utilisateur, celui-ci reçoit un mail contenant un lien pour réinitialiser son mot de passe.</w:t>
+      </w:r>
+    </w:p>
+    <w:p>
+      <w:pPr>
+        <w:tabs>
+          <w:tab w:val="left" w:pos="1725"/>
+        </w:tabs>
+      </w:pPr>
+      <w:r>
+        <w:t>Il pourra accéder à la plateforme seulement après avoir réinitialisé ce mot de passe</w:t>
+      </w:r>
+      <w:r>
+        <w:t xml:space="preserve"> puisque son compte sera activé</w:t>
+      </w:r>
+      <w:r>
+        <w:t>.</w:t>
+      </w:r>
+    </w:p>
+    <w:p>
+      <w:pPr>
+        <w:tabs>
+          <w:tab w:val="left" w:pos="1725"/>
+        </w:tabs>
+      </w:pPr>
+    </w:p>
+    <w:p>
+      <w:pPr>
+        <w:tabs>
+          <w:tab w:val="left" w:pos="1725"/>
+        </w:tabs>
+      </w:pPr>
+    </w:p>
+    <w:p>
+      <w:pPr>
+        <w:pStyle w:val="Titre1"/>
+        <w:rPr>
+          <w:u w:val="single"/>
+        </w:rPr>
+      </w:pPr>
+      <w:bookmarkStart w:id="10" w:name="_Toc117543271"/>
+      <w:r>
+        <w:rPr>
+          <w:u w:val="single"/>
+        </w:rPr>
+        <w:t>Partenaire :</w:t>
+      </w:r>
+      <w:bookmarkEnd w:id="10"/>
+      <w:r>
+        <w:rPr>
+          <w:u w:val="single"/>
+        </w:rPr>
+        <w:t xml:space="preserve"> </w:t>
+      </w:r>
+    </w:p>
+    <w:p/>
+    <w:p>
+      <w:r>
+        <w:t>Après avoir activé son compte depuis le mail reçu, l</w:t>
+      </w:r>
+      <w:r>
+        <w:t>’utilisateur</w:t>
+      </w:r>
+      <w:r>
+        <w:t xml:space="preserve"> partenaire peut se connecter à l’aide de ses identifiants via le formulaire de connexion.</w:t>
+      </w:r>
+    </w:p>
+    <w:p/>
+    <w:p>
+      <w:pPr>
+        <w:pStyle w:val="Titre2"/>
+        <w:rPr>
+          <w:u w:val="single"/>
+        </w:rPr>
+      </w:pPr>
+      <w:r>
+        <w:tab/>
+      </w:r>
+      <w:bookmarkStart w:id="11" w:name="_Toc117543272"/>
+      <w:r>
+        <w:rPr>
+          <w:u w:val="single"/>
+        </w:rPr>
+        <w:t>Page partenaire :</w:t>
+      </w:r>
+      <w:bookmarkEnd w:id="11"/>
+      <w:r>
+        <w:rPr>
+          <w:u w:val="single"/>
+        </w:rPr>
+        <w:t xml:space="preserve"> </w:t>
+      </w:r>
+    </w:p>
+    <w:p/>
+    <w:p>
+      <w:r>
+        <w:tab/>
+        <w:t>La barre de navigation n’est pas accessible pour le partenaire.</w:t>
+      </w:r>
+    </w:p>
+    <w:p>
+      <w:r>
+        <w:tab/>
+        <w:t xml:space="preserve">Celui-ci arrive directement sur les détails de sa fiche : </w:t>
+      </w:r>
+    </w:p>
+    <w:p/>
+    <w:p>
+      <w:pPr>
+        <w:jc w:val="center"/>
+        <w:rPr>
+          <w:noProof/>
+        </w:rPr>
+      </w:pPr>
+      <w:r>
+        <w:rPr>
+          <w:noProof/>
+        </w:rPr>
+        <w:drawing>
+          <wp:inline distT="0" distB="0" distL="0" distR="0" wp14:anchorId="0A1957DE" wp14:editId="0B3583C8">
+            <wp:extent cx="4986670" cy="3487259"/>
+            <wp:effectExtent l="0" t="0" r="4445" b="5715"/>
+            <wp:docPr id="17" name="Image 17"/>
+            <wp:cNvGraphicFramePr>
+              <a:graphicFrameLocks xmlns:a="http://schemas.openxmlformats.org/drawingml/2006/main" noChangeAspect="1"/>
+            </wp:cNvGraphicFramePr>
+            <a:graphic xmlns:a="http://schemas.openxmlformats.org/drawingml/2006/main">
+              <a:graphicData uri="http://schemas.openxmlformats.org/drawingml/2006/picture">
+                <pic:pic xmlns:pic="http://schemas.openxmlformats.org/drawingml/2006/picture">
+                  <pic:nvPicPr>
+                    <pic:cNvPr id="17" name="Image 17"/>
+                    <pic:cNvPicPr/>
+                  </pic:nvPicPr>
+                  <pic:blipFill>
+                    <a:blip r:embed="rId21" cstate="print">
+                      <a:extLst>
+                        <a:ext uri="{28A0092B-C50C-407E-A947-70E740481C1C}">
+                          <a14:useLocalDpi xmlns:a14="http://schemas.microsoft.com/office/drawing/2010/main" val="0"/>
+                        </a:ext>
+                      </a:extLst>
+                    </a:blip>
+                    <a:stretch>
+                      <a:fillRect/>
+                    </a:stretch>
+                  </pic:blipFill>
+                  <pic:spPr>
+                    <a:xfrm>
+                      <a:off x="0" y="0"/>
+                      <a:ext cx="4996315" cy="3494004"/>
+                    </a:xfrm>
+                    <a:prstGeom prst="rect">
+                      <a:avLst/>
+                    </a:prstGeom>
+                  </pic:spPr>
+                </pic:pic>
+              </a:graphicData>
+            </a:graphic>
+          </wp:inline>
+        </w:drawing>
+      </w:r>
+    </w:p>
+    <w:p>
+      <w:pPr>
+        <w:tabs>
+          <w:tab w:val="left" w:pos="1574"/>
+        </w:tabs>
+      </w:pPr>
+    </w:p>
+    <w:p>
+      <w:pPr>
+        <w:tabs>
+          <w:tab w:val="left" w:pos="1574"/>
+        </w:tabs>
+        <w:ind w:left="708"/>
+      </w:pPr>
+      <w:r>
+        <w:t>En plus de cela, il peut également visualiser les détai</w:t>
+      </w:r>
+      <w:r>
+        <w:t>ls</w:t>
+      </w:r>
+      <w:r>
+        <w:t xml:space="preserve"> de chaque structure qui lui sont associées</w:t>
+      </w:r>
+    </w:p>
+    <w:p>
+      <w:pPr>
+        <w:tabs>
+          <w:tab w:val="left" w:pos="1574"/>
+        </w:tabs>
+        <w:ind w:left="708"/>
+      </w:pPr>
+    </w:p>
+    <w:p>
+      <w:pPr>
+        <w:tabs>
+          <w:tab w:val="left" w:pos="1574"/>
+        </w:tabs>
+        <w:ind w:left="708"/>
+      </w:pPr>
+    </w:p>
+    <w:p>
+      <w:pPr>
+        <w:tabs>
+          <w:tab w:val="left" w:pos="1574"/>
+        </w:tabs>
+        <w:ind w:left="708"/>
+      </w:pPr>
+    </w:p>
+    <w:p>
+      <w:pPr>
+        <w:tabs>
+          <w:tab w:val="left" w:pos="1574"/>
+        </w:tabs>
+        <w:ind w:left="708"/>
+      </w:pPr>
+    </w:p>
+    <w:p>
+      <w:pPr>
+        <w:tabs>
+          <w:tab w:val="left" w:pos="1574"/>
+        </w:tabs>
+        <w:ind w:left="708"/>
+      </w:pPr>
+    </w:p>
+    <w:p>
+      <w:pPr>
+        <w:tabs>
+          <w:tab w:val="left" w:pos="1574"/>
+        </w:tabs>
+        <w:ind w:left="708"/>
+      </w:pPr>
+    </w:p>
+    <w:p>
+      <w:pPr>
+        <w:pStyle w:val="Titre2"/>
+        <w:ind w:firstLine="708"/>
+        <w:rPr>
+          <w:u w:val="single"/>
+        </w:rPr>
+      </w:pPr>
+      <w:bookmarkStart w:id="12" w:name="_Toc117543273"/>
+      <w:r>
+        <w:rPr>
+          <w:u w:val="single"/>
+        </w:rPr>
+        <w:t>Page Structure :</w:t>
+      </w:r>
+      <w:bookmarkEnd w:id="12"/>
+      <w:r>
+        <w:rPr>
+          <w:u w:val="single"/>
+        </w:rPr>
+        <w:t xml:space="preserve"> </w:t>
+      </w:r>
+    </w:p>
+    <w:p>
+      <w:pPr>
+        <w:tabs>
+          <w:tab w:val="left" w:pos="1574"/>
+        </w:tabs>
+        <w:ind w:left="708"/>
+      </w:pPr>
+    </w:p>
+    <w:p>
+      <w:pPr>
+        <w:tabs>
+          <w:tab w:val="left" w:pos="1574"/>
+        </w:tabs>
+        <w:ind w:left="708"/>
+        <w:jc w:val="center"/>
+        <w:rPr>
+          <w:noProof/>
+        </w:rPr>
+      </w:pPr>
+      <w:r>
+        <w:rPr>
+          <w:noProof/>
+        </w:rPr>
+        <w:drawing>
+          <wp:inline distT="0" distB="0" distL="0" distR="0" wp14:anchorId="5D34D1D4" wp14:editId="77642BFC">
+            <wp:extent cx="5366807" cy="3296093"/>
+            <wp:effectExtent l="0" t="0" r="5715" b="6350"/>
+            <wp:docPr id="18" name="Image 18"/>
+            <wp:cNvGraphicFramePr>
+              <a:graphicFrameLocks xmlns:a="http://schemas.openxmlformats.org/drawingml/2006/main" noChangeAspect="1"/>
+            </wp:cNvGraphicFramePr>
+            <a:graphic xmlns:a="http://schemas.openxmlformats.org/drawingml/2006/main">
+              <a:graphicData uri="http://schemas.openxmlformats.org/drawingml/2006/picture">
+                <pic:pic xmlns:pic="http://schemas.openxmlformats.org/drawingml/2006/picture">
+                  <pic:nvPicPr>
+                    <pic:cNvPr id="18" name="Image 18"/>
+                    <pic:cNvPicPr/>
+                  </pic:nvPicPr>
+                  <pic:blipFill>
+                    <a:blip r:embed="rId22">
+                      <a:extLst>
+                        <a:ext uri="{28A0092B-C50C-407E-A947-70E740481C1C}">
+                          <a14:useLocalDpi xmlns:a14="http://schemas.microsoft.com/office/drawing/2010/main" val="0"/>
+                        </a:ext>
+                      </a:extLst>
+                    </a:blip>
+                    <a:stretch>
+                      <a:fillRect/>
+                    </a:stretch>
+                  </pic:blipFill>
+                  <pic:spPr>
+                    <a:xfrm>
+                      <a:off x="0" y="0"/>
+                      <a:ext cx="5380111" cy="3304264"/>
+                    </a:xfrm>
+                    <a:prstGeom prst="rect">
+                      <a:avLst/>
+                    </a:prstGeom>
+                  </pic:spPr>
+                </pic:pic>
+              </a:graphicData>
+            </a:graphic>
+          </wp:inline>
+        </w:drawing>
+      </w:r>
+    </w:p>
+    <w:p/>
+    <w:p>
+      <w:pPr>
+        <w:rPr>
+          <w:noProof/>
+        </w:rPr>
+      </w:pPr>
+    </w:p>
+    <w:p>
+      <w:pPr>
+        <w:rPr>
+          <w:noProof/>
+        </w:rPr>
+      </w:pPr>
+    </w:p>
+    <w:p>
+      <w:pPr>
+        <w:rPr>
+          <w:noProof/>
+        </w:rPr>
+      </w:pPr>
+    </w:p>
+    <w:p>
+      <w:pPr>
+        <w:rPr>
+          <w:noProof/>
+        </w:rPr>
+      </w:pPr>
+    </w:p>
+    <w:p>
+      <w:pPr>
+        <w:rPr>
+          <w:noProof/>
+        </w:rPr>
+      </w:pPr>
+    </w:p>
+    <w:p>
+      <w:pPr>
+        <w:rPr>
+          <w:noProof/>
+        </w:rPr>
+      </w:pPr>
+    </w:p>
+    <w:p>
+      <w:pPr>
+        <w:rPr>
+          <w:noProof/>
+        </w:rPr>
+      </w:pPr>
+    </w:p>
+    <w:p>
+      <w:pPr>
+        <w:rPr>
+          <w:noProof/>
+        </w:rPr>
+      </w:pPr>
+    </w:p>
+    <w:p>
+      <w:pPr>
+        <w:rPr>
+          <w:noProof/>
+        </w:rPr>
+      </w:pPr>
+    </w:p>
+    <w:p>
+      <w:pPr>
+        <w:rPr>
+          <w:noProof/>
+        </w:rPr>
+      </w:pPr>
+    </w:p>
+    <w:p>
+      <w:pPr>
+        <w:rPr>
+          <w:noProof/>
+        </w:rPr>
+      </w:pPr>
+    </w:p>
+    <w:p>
+      <w:pPr>
+        <w:rPr>
+          <w:noProof/>
+        </w:rPr>
+      </w:pPr>
+    </w:p>
+    <w:p>
+      <w:pPr>
+        <w:rPr>
+          <w:noProof/>
+        </w:rPr>
+      </w:pPr>
+    </w:p>
+    <w:p>
+      <w:pPr>
+        <w:rPr>
+          <w:noProof/>
+        </w:rPr>
+      </w:pPr>
+    </w:p>
+    <w:p>
+      <w:pPr>
+        <w:rPr>
+          <w:noProof/>
+        </w:rPr>
+      </w:pPr>
+    </w:p>
+    <w:p>
+      <w:pPr>
+        <w:rPr>
+          <w:noProof/>
+        </w:rPr>
+      </w:pPr>
+    </w:p>
+    <w:p>
+      <w:pPr>
+        <w:rPr>
+          <w:noProof/>
+        </w:rPr>
+      </w:pPr>
+    </w:p>
+    <w:p>
+      <w:pPr>
+        <w:rPr>
+          <w:noProof/>
+        </w:rPr>
+      </w:pPr>
+    </w:p>
+    <w:p>
+      <w:pPr>
+        <w:rPr>
+          <w:noProof/>
+        </w:rPr>
+      </w:pPr>
+    </w:p>
+    <w:p>
+      <w:pPr>
+        <w:rPr>
+          <w:noProof/>
+        </w:rPr>
+      </w:pPr>
+    </w:p>
+    <w:p>
+      <w:pPr>
+        <w:rPr>
+          <w:noProof/>
+        </w:rPr>
+      </w:pPr>
+    </w:p>
+    <w:p>
+      <w:pPr>
+        <w:rPr>
+          <w:noProof/>
+        </w:rPr>
+      </w:pPr>
+    </w:p>
+    <w:p>
+      <w:pPr>
+        <w:rPr>
+          <w:noProof/>
+        </w:rPr>
+      </w:pPr>
+    </w:p>
+    <w:p>
+      <w:pPr>
+        <w:rPr>
+          <w:noProof/>
+        </w:rPr>
+      </w:pPr>
+    </w:p>
+    <w:p>
+      <w:pPr>
+        <w:pStyle w:val="Titre1"/>
+        <w:rPr>
+          <w:u w:val="single"/>
+        </w:rPr>
+      </w:pPr>
+      <w:bookmarkStart w:id="13" w:name="_Toc117543274"/>
+      <w:r>
+        <w:rPr>
+          <w:u w:val="single"/>
+        </w:rPr>
+        <w:lastRenderedPageBreak/>
+        <w:t>Structure :</w:t>
+      </w:r>
+      <w:bookmarkEnd w:id="13"/>
+    </w:p>
+    <w:p/>
+    <w:p>
+      <w:r>
+        <w:t xml:space="preserve">Après avoir activé son compte depuis le mail reçu, l’utilisateur </w:t>
+      </w:r>
+      <w:r>
+        <w:t>structure</w:t>
+      </w:r>
+      <w:r>
+        <w:t xml:space="preserve"> peut se connecter à l’aide de ses identifiants via le formulaire de connexion.</w:t>
+      </w:r>
+    </w:p>
+    <w:p/>
+    <w:p/>
+    <w:p>
+      <w:pPr>
+        <w:pStyle w:val="Titre2"/>
+        <w:ind w:firstLine="708"/>
+        <w:rPr>
+          <w:u w:val="single"/>
+        </w:rPr>
+      </w:pPr>
+      <w:r>
+        <w:tab/>
+      </w:r>
+      <w:bookmarkStart w:id="14" w:name="_Toc117543275"/>
+      <w:r>
+        <w:rPr>
+          <w:u w:val="single"/>
+        </w:rPr>
+        <w:t>Page Structure :</w:t>
+      </w:r>
+      <w:bookmarkEnd w:id="14"/>
+      <w:r>
+        <w:rPr>
+          <w:u w:val="single"/>
+        </w:rPr>
+        <w:t xml:space="preserve"> </w:t>
+      </w:r>
+    </w:p>
+    <w:p/>
+    <w:p>
+      <w:pPr>
+        <w:jc w:val="center"/>
+      </w:pPr>
+      <w:r>
+        <w:rPr>
+          <w:noProof/>
+        </w:rPr>
+        <w:drawing>
+          <wp:inline distT="0" distB="0" distL="0" distR="0" wp14:anchorId="48DA730E" wp14:editId="0612F380">
+            <wp:extent cx="5756910" cy="4619625"/>
+            <wp:effectExtent l="0" t="0" r="0" b="3175"/>
+            <wp:docPr id="19" name="Image 19"/>
+            <wp:cNvGraphicFramePr>
+              <a:graphicFrameLocks xmlns:a="http://schemas.openxmlformats.org/drawingml/2006/main" noChangeAspect="1"/>
+            </wp:cNvGraphicFramePr>
+            <a:graphic xmlns:a="http://schemas.openxmlformats.org/drawingml/2006/main">
+              <a:graphicData uri="http://schemas.openxmlformats.org/drawingml/2006/picture">
+                <pic:pic xmlns:pic="http://schemas.openxmlformats.org/drawingml/2006/picture">
+                  <pic:nvPicPr>
+                    <pic:cNvPr id="19" name="Image 19"/>
+                    <pic:cNvPicPr/>
+                  </pic:nvPicPr>
+                  <pic:blipFill>
+                    <a:blip r:embed="rId23">
+                      <a:extLst>
+                        <a:ext uri="{28A0092B-C50C-407E-A947-70E740481C1C}">
+                          <a14:useLocalDpi xmlns:a14="http://schemas.microsoft.com/office/drawing/2010/main" val="0"/>
+                        </a:ext>
+                      </a:extLst>
+                    </a:blip>
+                    <a:stretch>
+                      <a:fillRect/>
+                    </a:stretch>
+                  </pic:blipFill>
+                  <pic:spPr>
+                    <a:xfrm>
+                      <a:off x="0" y="0"/>
+                      <a:ext cx="5756910" cy="4619625"/>
+                    </a:xfrm>
+                    <a:prstGeom prst="rect">
+                      <a:avLst/>
+                    </a:prstGeom>
+                  </pic:spPr>
+                </pic:pic>
+              </a:graphicData>
+            </a:graphic>
+          </wp:inline>
+        </w:drawing>
+      </w:r>
+    </w:p>
     <w:sectPr>
       <w:pgSz w:w="11900" w:h="16840"/>
       <w:pgMar w:top="1417" w:right="1417" w:bottom="1417" w:left="1417" w:header="708" w:footer="708" w:gutter="0"/>
@@ -11,6 +4296,44 @@
     </w:sectPr>
   </w:body>
 </w:document>
+</file>
+
+<file path=word/endnotes.xml><?xml version="1.0" encoding="utf-8"?>
+<w:endnotes xmlns:wpc="http://schemas.microsoft.com/office/word/2010/wordprocessingCanvas" xmlns:cx="http://schemas.microsoft.com/office/drawing/2014/chartex" xmlns:cx1="http://schemas.microsoft.com/office/drawing/2015/9/8/chartex" xmlns:cx2="http://schemas.microsoft.com/office/drawing/2015/10/21/chartex" xmlns:cx3="http://schemas.microsoft.com/office/drawing/2016/5/9/chartex" xmlns:cx4="http://schemas.microsoft.com/office/drawing/2016/5/10/chartex" xmlns:cx5="http://schemas.microsoft.com/office/drawing/2016/5/11/chartex" xmlns:cx6="http://schemas.microsoft.com/office/drawing/2016/5/12/chartex" xmlns:cx7="http://schemas.microsoft.com/office/drawing/2016/5/13/chartex" xmlns:cx8="http://schemas.microsoft.com/office/drawing/2016/5/14/chartex" xmlns:mc="http://schemas.openxmlformats.org/markup-compatibility/2006" xmlns:aink="http://schemas.microsoft.com/office/drawing/2016/ink" xmlns:am3d="http://schemas.microsoft.com/office/drawing/2017/model3d" xmlns:o="urn:schemas-microsoft-com:office:office" xmlns:oel="http://schemas.microsoft.com/office/2019/extlst" xmlns:r="http://schemas.openxmlformats.org/officeDocument/2006/relationships" xmlns:m="http://schemas.openxmlformats.org/officeDocument/2006/math" xmlns:v="urn:schemas-microsoft-com:vml" xmlns:wp14="http://schemas.microsoft.com/office/word/2010/wordprocessingDrawing" xmlns:wp="http://schemas.openxmlformats.org/drawingml/2006/wordprocessingDrawing" xmlns:w10="urn:schemas-microsoft-com:office:word" xmlns:w="http://schemas.openxmlformats.org/wordprocessingml/2006/main" xmlns:w14="http://schemas.microsoft.com/office/word/2010/wordml" xmlns:w15="http://schemas.microsoft.com/office/word/2012/wordml" xmlns:w16cex="http://schemas.microsoft.com/office/word/2018/wordml/cex" xmlns:w16cid="http://schemas.microsoft.com/office/word/2016/wordml/cid" xmlns:w16="http://schemas.microsoft.com/office/word/2018/wordml" xmlns:w16sdtdh="http://schemas.microsoft.com/office/word/2020/wordml/sdtdatahash" xmlns:w16se="http://schemas.microsoft.com/office/word/2015/wordml/symex" xmlns:wpg="http://schemas.microsoft.com/office/word/2010/wordprocessingGroup" xmlns:wpi="http://schemas.microsoft.com/office/word/2010/wordprocessingInk" xmlns:wne="http://schemas.microsoft.com/office/word/2006/wordml" xmlns:wps="http://schemas.microsoft.com/office/word/2010/wordprocessingShape" mc:Ignorable="w14 w15 w16se w16cid w16 w16cex w16sdtdh wp14">
+  <w:endnote w:type="separator" w:id="-1">
+    <w:p>
+      <w:r>
+        <w:separator/>
+      </w:r>
+    </w:p>
+  </w:endnote>
+  <w:endnote w:type="continuationSeparator" w:id="0">
+    <w:p>
+      <w:r>
+        <w:continuationSeparator/>
+      </w:r>
+    </w:p>
+  </w:endnote>
+</w:endnotes>
+</file>
+
+<file path=word/footnotes.xml><?xml version="1.0" encoding="utf-8"?>
+<w:footnotes xmlns:wpc="http://schemas.microsoft.com/office/word/2010/wordprocessingCanvas" xmlns:cx="http://schemas.microsoft.com/office/drawing/2014/chartex" xmlns:cx1="http://schemas.microsoft.com/office/drawing/2015/9/8/chartex" xmlns:cx2="http://schemas.microsoft.com/office/drawing/2015/10/21/chartex" xmlns:cx3="http://schemas.microsoft.com/office/drawing/2016/5/9/chartex" xmlns:cx4="http://schemas.microsoft.com/office/drawing/2016/5/10/chartex" xmlns:cx5="http://schemas.microsoft.com/office/drawing/2016/5/11/chartex" xmlns:cx6="http://schemas.microsoft.com/office/drawing/2016/5/12/chartex" xmlns:cx7="http://schemas.microsoft.com/office/drawing/2016/5/13/chartex" xmlns:cx8="http://schemas.microsoft.com/office/drawing/2016/5/14/chartex" xmlns:mc="http://schemas.openxmlformats.org/markup-compatibility/2006" xmlns:aink="http://schemas.microsoft.com/office/drawing/2016/ink" xmlns:am3d="http://schemas.microsoft.com/office/drawing/2017/model3d" xmlns:o="urn:schemas-microsoft-com:office:office" xmlns:oel="http://schemas.microsoft.com/office/2019/extlst" xmlns:r="http://schemas.openxmlformats.org/officeDocument/2006/relationships" xmlns:m="http://schemas.openxmlformats.org/officeDocument/2006/math" xmlns:v="urn:schemas-microsoft-com:vml" xmlns:wp14="http://schemas.microsoft.com/office/word/2010/wordprocessingDrawing" xmlns:wp="http://schemas.openxmlformats.org/drawingml/2006/wordprocessingDrawing" xmlns:w10="urn:schemas-microsoft-com:office:word" xmlns:w="http://schemas.openxmlformats.org/wordprocessingml/2006/main" xmlns:w14="http://schemas.microsoft.com/office/word/2010/wordml" xmlns:w15="http://schemas.microsoft.com/office/word/2012/wordml" xmlns:w16cex="http://schemas.microsoft.com/office/word/2018/wordml/cex" xmlns:w16cid="http://schemas.microsoft.com/office/word/2016/wordml/cid" xmlns:w16="http://schemas.microsoft.com/office/word/2018/wordml" xmlns:w16sdtdh="http://schemas.microsoft.com/office/word/2020/wordml/sdtdatahash" xmlns:w16se="http://schemas.microsoft.com/office/word/2015/wordml/symex" xmlns:wpg="http://schemas.microsoft.com/office/word/2010/wordprocessingGroup" xmlns:wpi="http://schemas.microsoft.com/office/word/2010/wordprocessingInk" xmlns:wne="http://schemas.microsoft.com/office/word/2006/wordml" xmlns:wps="http://schemas.microsoft.com/office/word/2010/wordprocessingShape" mc:Ignorable="w14 w15 w16se w16cid w16 w16cex w16sdtdh wp14">
+  <w:footnote w:type="separator" w:id="-1">
+    <w:p>
+      <w:r>
+        <w:separator/>
+      </w:r>
+    </w:p>
+  </w:footnote>
+  <w:footnote w:type="continuationSeparator" w:id="0">
+    <w:p>
+      <w:r>
+        <w:continuationSeparator/>
+      </w:r>
+    </w:p>
+  </w:footnote>
+</w:footnotes>
 </file>
 
 <file path=word/styles.xml><?xml version="1.0" encoding="utf-8"?>
@@ -132,6 +4455,7 @@
     <w:lsdException w:name="HTML Sample" w:semiHidden="1" w:unhideWhenUsed="1"/>
     <w:lsdException w:name="HTML Typewriter" w:semiHidden="1" w:unhideWhenUsed="1"/>
     <w:lsdException w:name="HTML Variable" w:semiHidden="1" w:unhideWhenUsed="1"/>
+    <w:lsdException w:name="Normal Table" w:semiHidden="1" w:unhideWhenUsed="1"/>
     <w:lsdException w:name="annotation subject" w:semiHidden="1" w:unhideWhenUsed="1"/>
     <w:lsdException w:name="No List" w:semiHidden="1" w:unhideWhenUsed="1"/>
     <w:lsdException w:name="Outline List 1" w:semiHidden="1" w:unhideWhenUsed="1"/>
@@ -178,8 +4502,10 @@
     <w:lsdException w:name="Table Subtle 2" w:semiHidden="1" w:unhideWhenUsed="1"/>
     <w:lsdException w:name="Table Web 1" w:semiHidden="1" w:unhideWhenUsed="1"/>
     <w:lsdException w:name="Table Web 2" w:semiHidden="1" w:unhideWhenUsed="1"/>
+    <w:lsdException w:name="Table Web 3" w:semiHidden="1" w:unhideWhenUsed="1"/>
     <w:lsdException w:name="Balloon Text" w:semiHidden="1" w:unhideWhenUsed="1"/>
     <w:lsdException w:name="Table Grid" w:uiPriority="39"/>
+    <w:lsdException w:name="Table Theme" w:semiHidden="1" w:unhideWhenUsed="1"/>
     <w:lsdException w:name="Placeholder Text" w:semiHidden="1"/>
     <w:lsdException w:name="No Spacing" w:uiPriority="1" w:qFormat="1"/>
     <w:lsdException w:name="Light Shading" w:uiPriority="60"/>
@@ -405,6 +4731,49 @@
     <w:name w:val="Normal"/>
     <w:qFormat/>
   </w:style>
+  <w:style w:type="paragraph" w:styleId="Titre1">
+    <w:name w:val="heading 1"/>
+    <w:basedOn w:val="Normal"/>
+    <w:next w:val="Normal"/>
+    <w:link w:val="Titre1Car"/>
+    <w:uiPriority w:val="9"/>
+    <w:qFormat/>
+    <w:rsid w:val="00D65A73"/>
+    <w:pPr>
+      <w:keepNext/>
+      <w:keepLines/>
+      <w:spacing w:before="240"/>
+      <w:outlineLvl w:val="0"/>
+    </w:pPr>
+    <w:rPr>
+      <w:rFonts w:asciiTheme="majorHAnsi" w:eastAsiaTheme="majorEastAsia" w:hAnsiTheme="majorHAnsi" w:cstheme="majorBidi"/>
+      <w:color w:val="2F5496" w:themeColor="accent1" w:themeShade="BF"/>
+      <w:sz w:val="32"/>
+      <w:szCs w:val="32"/>
+    </w:rPr>
+  </w:style>
+  <w:style w:type="paragraph" w:styleId="Titre2">
+    <w:name w:val="heading 2"/>
+    <w:basedOn w:val="Normal"/>
+    <w:next w:val="Normal"/>
+    <w:link w:val="Titre2Car"/>
+    <w:uiPriority w:val="9"/>
+    <w:unhideWhenUsed/>
+    <w:qFormat/>
+    <w:rsid w:val="00D65A73"/>
+    <w:pPr>
+      <w:keepNext/>
+      <w:keepLines/>
+      <w:spacing w:before="40"/>
+      <w:outlineLvl w:val="1"/>
+    </w:pPr>
+    <w:rPr>
+      <w:rFonts w:asciiTheme="majorHAnsi" w:eastAsiaTheme="majorEastAsia" w:hAnsiTheme="majorHAnsi" w:cstheme="majorBidi"/>
+      <w:color w:val="2F5496" w:themeColor="accent1" w:themeShade="BF"/>
+      <w:sz w:val="26"/>
+      <w:szCs w:val="26"/>
+    </w:rPr>
+  </w:style>
   <w:style w:type="character" w:default="1" w:styleId="Policepardfaut">
     <w:name w:val="Default Paragraph Font"/>
     <w:uiPriority w:val="1"/>
@@ -432,7 +4801,300 @@
     <w:semiHidden/>
     <w:unhideWhenUsed/>
   </w:style>
+  <w:style w:type="character" w:customStyle="1" w:styleId="Titre1Car">
+    <w:name w:val="Titre 1 Car"/>
+    <w:basedOn w:val="Policepardfaut"/>
+    <w:link w:val="Titre1"/>
+    <w:uiPriority w:val="9"/>
+    <w:rsid w:val="00D65A73"/>
+    <w:rPr>
+      <w:rFonts w:asciiTheme="majorHAnsi" w:eastAsiaTheme="majorEastAsia" w:hAnsiTheme="majorHAnsi" w:cstheme="majorBidi"/>
+      <w:color w:val="2F5496" w:themeColor="accent1" w:themeShade="BF"/>
+      <w:sz w:val="32"/>
+      <w:szCs w:val="32"/>
+    </w:rPr>
+  </w:style>
+  <w:style w:type="character" w:customStyle="1" w:styleId="Titre2Car">
+    <w:name w:val="Titre 2 Car"/>
+    <w:basedOn w:val="Policepardfaut"/>
+    <w:link w:val="Titre2"/>
+    <w:uiPriority w:val="9"/>
+    <w:rsid w:val="00D65A73"/>
+    <w:rPr>
+      <w:rFonts w:asciiTheme="majorHAnsi" w:eastAsiaTheme="majorEastAsia" w:hAnsiTheme="majorHAnsi" w:cstheme="majorBidi"/>
+      <w:color w:val="2F5496" w:themeColor="accent1" w:themeShade="BF"/>
+      <w:sz w:val="26"/>
+      <w:szCs w:val="26"/>
+    </w:rPr>
+  </w:style>
+  <w:style w:type="paragraph" w:styleId="En-ttedetabledesmatires">
+    <w:name w:val="TOC Heading"/>
+    <w:basedOn w:val="Titre1"/>
+    <w:next w:val="Normal"/>
+    <w:uiPriority w:val="39"/>
+    <w:unhideWhenUsed/>
+    <w:qFormat/>
+    <w:rsid w:val="00D65A73"/>
+    <w:pPr>
+      <w:spacing w:before="480" w:line="276" w:lineRule="auto"/>
+      <w:outlineLvl w:val="9"/>
+    </w:pPr>
+    <w:rPr>
+      <w:b/>
+      <w:bCs/>
+      <w:sz w:val="28"/>
+      <w:szCs w:val="28"/>
+      <w:lang w:eastAsia="fr-FR"/>
+    </w:rPr>
+  </w:style>
+  <w:style w:type="paragraph" w:styleId="TM1">
+    <w:name w:val="toc 1"/>
+    <w:basedOn w:val="Normal"/>
+    <w:next w:val="Normal"/>
+    <w:autoRedefine/>
+    <w:uiPriority w:val="39"/>
+    <w:unhideWhenUsed/>
+    <w:rsid w:val="00D65A73"/>
+    <w:pPr>
+      <w:spacing w:before="120" w:after="120"/>
+    </w:pPr>
+    <w:rPr>
+      <w:rFonts w:cstheme="minorHAnsi"/>
+      <w:b/>
+      <w:bCs/>
+      <w:caps/>
+      <w:sz w:val="20"/>
+      <w:szCs w:val="20"/>
+    </w:rPr>
+  </w:style>
+  <w:style w:type="paragraph" w:styleId="TM2">
+    <w:name w:val="toc 2"/>
+    <w:basedOn w:val="Normal"/>
+    <w:next w:val="Normal"/>
+    <w:autoRedefine/>
+    <w:uiPriority w:val="39"/>
+    <w:unhideWhenUsed/>
+    <w:rsid w:val="00D65A73"/>
+    <w:pPr>
+      <w:ind w:left="240"/>
+    </w:pPr>
+    <w:rPr>
+      <w:rFonts w:cstheme="minorHAnsi"/>
+      <w:smallCaps/>
+      <w:sz w:val="20"/>
+      <w:szCs w:val="20"/>
+    </w:rPr>
+  </w:style>
+  <w:style w:type="character" w:styleId="Lienhypertexte">
+    <w:name w:val="Hyperlink"/>
+    <w:basedOn w:val="Policepardfaut"/>
+    <w:uiPriority w:val="99"/>
+    <w:unhideWhenUsed/>
+    <w:rsid w:val="00D65A73"/>
+    <w:rPr>
+      <w:color w:val="0563C1" w:themeColor="hyperlink"/>
+      <w:u w:val="single"/>
+    </w:rPr>
+  </w:style>
+  <w:style w:type="paragraph" w:styleId="TM3">
+    <w:name w:val="toc 3"/>
+    <w:basedOn w:val="Normal"/>
+    <w:next w:val="Normal"/>
+    <w:autoRedefine/>
+    <w:uiPriority w:val="39"/>
+    <w:semiHidden/>
+    <w:unhideWhenUsed/>
+    <w:rsid w:val="00D65A73"/>
+    <w:pPr>
+      <w:ind w:left="480"/>
+    </w:pPr>
+    <w:rPr>
+      <w:rFonts w:cstheme="minorHAnsi"/>
+      <w:i/>
+      <w:iCs/>
+      <w:sz w:val="20"/>
+      <w:szCs w:val="20"/>
+    </w:rPr>
+  </w:style>
+  <w:style w:type="paragraph" w:styleId="TM4">
+    <w:name w:val="toc 4"/>
+    <w:basedOn w:val="Normal"/>
+    <w:next w:val="Normal"/>
+    <w:autoRedefine/>
+    <w:uiPriority w:val="39"/>
+    <w:semiHidden/>
+    <w:unhideWhenUsed/>
+    <w:rsid w:val="00D65A73"/>
+    <w:pPr>
+      <w:ind w:left="720"/>
+    </w:pPr>
+    <w:rPr>
+      <w:rFonts w:cstheme="minorHAnsi"/>
+      <w:sz w:val="18"/>
+      <w:szCs w:val="18"/>
+    </w:rPr>
+  </w:style>
+  <w:style w:type="paragraph" w:styleId="TM5">
+    <w:name w:val="toc 5"/>
+    <w:basedOn w:val="Normal"/>
+    <w:next w:val="Normal"/>
+    <w:autoRedefine/>
+    <w:uiPriority w:val="39"/>
+    <w:semiHidden/>
+    <w:unhideWhenUsed/>
+    <w:rsid w:val="00D65A73"/>
+    <w:pPr>
+      <w:ind w:left="960"/>
+    </w:pPr>
+    <w:rPr>
+      <w:rFonts w:cstheme="minorHAnsi"/>
+      <w:sz w:val="18"/>
+      <w:szCs w:val="18"/>
+    </w:rPr>
+  </w:style>
+  <w:style w:type="paragraph" w:styleId="TM6">
+    <w:name w:val="toc 6"/>
+    <w:basedOn w:val="Normal"/>
+    <w:next w:val="Normal"/>
+    <w:autoRedefine/>
+    <w:uiPriority w:val="39"/>
+    <w:semiHidden/>
+    <w:unhideWhenUsed/>
+    <w:rsid w:val="00D65A73"/>
+    <w:pPr>
+      <w:ind w:left="1200"/>
+    </w:pPr>
+    <w:rPr>
+      <w:rFonts w:cstheme="minorHAnsi"/>
+      <w:sz w:val="18"/>
+      <w:szCs w:val="18"/>
+    </w:rPr>
+  </w:style>
+  <w:style w:type="paragraph" w:styleId="TM7">
+    <w:name w:val="toc 7"/>
+    <w:basedOn w:val="Normal"/>
+    <w:next w:val="Normal"/>
+    <w:autoRedefine/>
+    <w:uiPriority w:val="39"/>
+    <w:semiHidden/>
+    <w:unhideWhenUsed/>
+    <w:rsid w:val="00D65A73"/>
+    <w:pPr>
+      <w:ind w:left="1440"/>
+    </w:pPr>
+    <w:rPr>
+      <w:rFonts w:cstheme="minorHAnsi"/>
+      <w:sz w:val="18"/>
+      <w:szCs w:val="18"/>
+    </w:rPr>
+  </w:style>
+  <w:style w:type="paragraph" w:styleId="TM8">
+    <w:name w:val="toc 8"/>
+    <w:basedOn w:val="Normal"/>
+    <w:next w:val="Normal"/>
+    <w:autoRedefine/>
+    <w:uiPriority w:val="39"/>
+    <w:semiHidden/>
+    <w:unhideWhenUsed/>
+    <w:rsid w:val="00D65A73"/>
+    <w:pPr>
+      <w:ind w:left="1680"/>
+    </w:pPr>
+    <w:rPr>
+      <w:rFonts w:cstheme="minorHAnsi"/>
+      <w:sz w:val="18"/>
+      <w:szCs w:val="18"/>
+    </w:rPr>
+  </w:style>
+  <w:style w:type="paragraph" w:styleId="TM9">
+    <w:name w:val="toc 9"/>
+    <w:basedOn w:val="Normal"/>
+    <w:next w:val="Normal"/>
+    <w:autoRedefine/>
+    <w:uiPriority w:val="39"/>
+    <w:semiHidden/>
+    <w:unhideWhenUsed/>
+    <w:rsid w:val="00D65A73"/>
+    <w:pPr>
+      <w:ind w:left="1920"/>
+    </w:pPr>
+    <w:rPr>
+      <w:rFonts w:cstheme="minorHAnsi"/>
+      <w:sz w:val="18"/>
+      <w:szCs w:val="18"/>
+    </w:rPr>
+  </w:style>
+  <w:style w:type="paragraph" w:styleId="En-tte">
+    <w:name w:val="header"/>
+    <w:basedOn w:val="Normal"/>
+    <w:link w:val="En-tteCar"/>
+    <w:uiPriority w:val="99"/>
+    <w:unhideWhenUsed/>
+    <w:rsid w:val="000A6A88"/>
+    <w:pPr>
+      <w:tabs>
+        <w:tab w:val="center" w:pos="4536"/>
+        <w:tab w:val="right" w:pos="9072"/>
+      </w:tabs>
+    </w:pPr>
+  </w:style>
+  <w:style w:type="character" w:customStyle="1" w:styleId="En-tteCar">
+    <w:name w:val="En-tête Car"/>
+    <w:basedOn w:val="Policepardfaut"/>
+    <w:link w:val="En-tte"/>
+    <w:uiPriority w:val="99"/>
+    <w:rsid w:val="000A6A88"/>
+  </w:style>
+  <w:style w:type="paragraph" w:styleId="Pieddepage">
+    <w:name w:val="footer"/>
+    <w:basedOn w:val="Normal"/>
+    <w:link w:val="PieddepageCar"/>
+    <w:uiPriority w:val="99"/>
+    <w:unhideWhenUsed/>
+    <w:rsid w:val="000A6A88"/>
+    <w:pPr>
+      <w:tabs>
+        <w:tab w:val="center" w:pos="4536"/>
+        <w:tab w:val="right" w:pos="9072"/>
+      </w:tabs>
+    </w:pPr>
+  </w:style>
+  <w:style w:type="character" w:customStyle="1" w:styleId="PieddepageCar">
+    <w:name w:val="Pied de page Car"/>
+    <w:basedOn w:val="Policepardfaut"/>
+    <w:link w:val="Pieddepage"/>
+    <w:uiPriority w:val="99"/>
+    <w:rsid w:val="000A6A88"/>
+  </w:style>
 </w:styles>
+</file>
+
+<file path=word/ink/ink1.xml><?xml version="1.0" encoding="utf-8"?>
+<inkml:ink xmlns:inkml="http://www.w3.org/2003/InkML">
+  <inkml:definitions>
+    <inkml:context xml:id="ctx0">
+      <inkml:inkSource xml:id="inkSrc0">
+        <inkml:traceFormat>
+          <inkml:channel name="X" type="integer" min="-2.14748E9" max="2.14748E9" units="cm"/>
+          <inkml:channel name="Y" type="integer" min="-2.14748E9" max="2.14748E9" units="cm"/>
+          <inkml:channel name="F" type="integer" max="32767" units="dev"/>
+        </inkml:traceFormat>
+        <inkml:channelProperties>
+          <inkml:channelProperty channel="X" name="resolution" value="1000" units="1/cm"/>
+          <inkml:channelProperty channel="Y" name="resolution" value="1000" units="1/cm"/>
+          <inkml:channelProperty channel="F" name="resolution" value="0" units="1/dev"/>
+        </inkml:channelProperties>
+      </inkml:inkSource>
+      <inkml:timestamp xml:id="ts0" timeString="2022-10-24T12:17:38.565"/>
+    </inkml:context>
+    <inkml:brush xml:id="br0">
+      <inkml:brushProperty name="width" value="0.05" units="cm"/>
+      <inkml:brushProperty name="height" value="0.05" units="cm"/>
+      <inkml:brushProperty name="color" value="#E71224"/>
+    </inkml:brush>
+  </inkml:definitions>
+  <inkml:trace contextRef="#ctx0" brushRef="#br0">4 607 24575,'0'-20'0,"0"-5"0,0-16 0,0 10 0,4-11 0,14-1 0,-5 11 0,16-25 0,-14 28 0,3-5 0,-3 4 0,-5 9 0,0 1 0,0 7 0,-2 5 0,2-1 0,3-3 0,3-2 0,0-1 0,7-4 0,-1 1 0,6-4 0,-2 6 0,-5 3 0,4 1 0,-13 9 0,13-4 0,-15 7 0,13 0 0,-14 0 0,11 4 0,-12 6 0,5 2 0,-1 9 0,5-4 0,1 3 0,11 1 0,-6-4 0,2 5 0,-4-2 0,-6-1 0,-4 1 0,-5-3 0,-3-2 0,-3-5 0,0-4 0,0 0 0,0-1 0,0 1 0,0 1 0,0 1 0,0 1 0,0 3 0,0 5 0,0-1 0,0 8 0,0-7 0,0 3 0,0 0 0,0-4 0,0 5 0,-2-1 0,-2 2 0,-3 3 0,0 4 0,-1 9 0,3-12 0,-1 10 0,3-6 0,-3 8 0,5-3 0,-3 13 0,4-11 0,0 13 0,0-8 0,0 0 0,0-3 0,0 11 0,0-4 0,0 11 0,0-5 0,2-9 0,0 5 0,3-16 0,0 25 0,1-25 0,-3 9 0,0-12 0,-3-3 0,0-4 0,0 6 0,0-12 0,0 12 0,0-7 0,0 1 0,0 0 0,0 0 0,0 1 0,0 3 0,0-3 0,0 4 0,0-4 0,0-1 0,0 0 0,0 5 0,0-8 0,0 10 0,0-17 0,0 14 0,0-9 0,0 6 0,0-8 0,0 7 0,0-9 0,0 10 0,0-7 0,0 6 0,0-5 0,0 7 0,-1-4 0,-1 5 0,0-3 0,-2-2 0,-1-1 0,1 1 0,-4-1 0,3-6 0,-2-2 0,-1-4 0,-1 0 0,-1 0 0,-5 0 0,0 0 0,-1-1 0,-1 3 0,3-4 0,-4 2 0,1-2 0,0-1 0,0 1 0,1-2 0,1 2 0,2-3 0,0 1 0,2-2 0,0-1 0,-3 0 0,6 0 0,-5 0 0,2 0 0,3 0 0,-4 0 0,6 0 0,-1 0 0,1 0 0,0 0 0,2-2 0,-1-1 0,1-2 0,0 0 0,0 0 0,0 0 0,1 0 0,-3-3 0,3 3 0,-2-2 0,3 3 0,0-2 0,-4 0 0,5 0 0,-6-3 0,5 3 0,-3-4 0,2 4 0,-1-2 0,1 1 0,-1-2 0,-1 1 0,1-1 0,0-1 0,2 2 0,1-2 0,-1 1 0,-1 1 0,1 0 0,1 1 0,1 1 0,-1 1 0,-1 1 0,0-1 0,0-3 0,2-1 0,0-3 0,-4-10 0,3-3 0,-7-9 0,3 1 0,-7-9 0,-2 1 0,-2-5 0,2 10 0,1 7 0,7 11 0,0 1 0,6 7 0,0-2 0,0 2 0,0-5 0,0 0 0,0-4 0,0-11 0,0 4 0,0-16 0,0 10 0,0 2 0,0 2 0,0 8 0,0-3 0,0 1 0,0-3 0,0-3 0,0-3 0,0 0 0,0-7 0,0 11 0,0-9 0,0 12 0,0-14 0,0 6 0,0-5 0,0 7 0,0 5 0,0-10 0,0 9 0,0-11 0,0 7 0,0 3 0,0-4 0,0 8 0,0-9 0,0 12 0,0-6 0,0 8 0,0-3 0,0 4 0,0-4 0,0 4 0,0 2 0,-1 0 0,-1 6 0,0-5 0,0 5 0,2-3 0,0 4 0,0-3 0,0 0 0,0 0 0,0 1 0,0 2 0,0 1 0,0 3 0,0-1 0,0 1 0,-1 0 0,-1-1 0,0 1 0,0 0 0,0-1 0,1-1 0,-1 1 0,-1 1 0,-1 2 0,0 1 0,2 1 0,0 0 0</inkml:trace>
+</inkml:ink>
 </file>
 
 <file path=word/theme/theme1.xml><?xml version="1.0" encoding="utf-8"?>
@@ -728,4 +5390,16 @@
     </a:ext>
   </a:extLst>
 </a:theme>
+</file>
+
+<file path=customXml/item1.xml><?xml version="1.0" encoding="utf-8"?>
+<b:Sources xmlns:b="http://schemas.openxmlformats.org/officeDocument/2006/bibliography" xmlns="http://schemas.openxmlformats.org/officeDocument/2006/bibliography" SelectedStyle="/APASixthEditionOfficeOnline.xsl" StyleName="APA" Version="6"/>
+</file>
+
+<file path=customXml/itemProps1.xml><?xml version="1.0" encoding="utf-8"?>
+<ds:datastoreItem xmlns:ds="http://schemas.openxmlformats.org/officeDocument/2006/customXml" ds:itemID="{B086E701-6882-1449-9016-48C1428587CC}">
+  <ds:schemaRefs>
+    <ds:schemaRef ds:uri="http://schemas.openxmlformats.org/officeDocument/2006/bibliography"/>
+  </ds:schemaRefs>
+</ds:datastoreItem>
 </file>